--- a/p0-uni/Process analysis.docx
+++ b/p0-uni/Process analysis.docx
@@ -19,6 +19,7 @@
     </w:p>
     <w:p>
       <w:pPr>
+        <w:pStyle w:val="Overskrift1"/>
         <w:rPr>
           <w:lang w:val="en-US"/>
         </w:rPr>
@@ -27,43 +28,7 @@
         <w:rPr>
           <w:lang w:val="en-US"/>
         </w:rPr>
-        <w:t xml:space="preserve">We started </w:t>
-      </w:r>
-      <w:r>
-        <w:rPr>
-          <w:lang w:val="en-US"/>
-        </w:rPr>
-        <w:t>talk</w:t>
-      </w:r>
-      <w:r>
-        <w:rPr>
-          <w:lang w:val="en-US"/>
-        </w:rPr>
-        <w:t>ing</w:t>
-      </w:r>
-      <w:r>
-        <w:rPr>
-          <w:lang w:val="en-US"/>
-        </w:rPr>
-        <w:t xml:space="preserve"> ab</w:t>
-      </w:r>
-      <w:r>
-        <w:rPr>
-          <w:lang w:val="en-US"/>
-        </w:rPr>
-        <w:t>out the subjects we got handed, and then we chose a subject</w:t>
-      </w:r>
-      <w:r>
-        <w:rPr>
-          <w:lang w:val="en-US"/>
-        </w:rPr>
-        <w:t xml:space="preserve"> we all meant would be a good subject. </w:t>
-      </w:r>
-      <w:r>
-        <w:rPr>
-          <w:lang w:val="en-US"/>
-        </w:rPr>
-        <w:t xml:space="preserve">After that we discussed which subtopics would be relevant and then we made a schedule, but only as an aural agreement. </w:t>
+        <w:t>Description, or what did you do in P0?</w:t>
       </w:r>
     </w:p>
     <w:p>
@@ -76,22 +41,44 @@
         <w:rPr>
           <w:lang w:val="en-US"/>
         </w:rPr>
-        <w:t>We started researching for good/reliable sources and collecting knowledge so we were able to write the report.</w:t>
-      </w:r>
-      <w:r>
-        <w:rPr>
-          <w:lang w:val="en-US"/>
-        </w:rPr>
-        <w:t xml:space="preserve"> After that we made a disposition over the report and distributed the tasks between each other and started the writing the report. Along the way we looked at each other’s work and made corrections to streamline the work. </w:t>
-      </w:r>
-      <w:r>
-        <w:rPr>
-          <w:lang w:val="en-US"/>
-        </w:rPr>
-        <w:t xml:space="preserve">The working model </w:t>
-      </w:r>
-      <w:bookmarkStart w:id="0" w:name="_GoBack"/>
-      <w:bookmarkEnd w:id="0"/>
+        <w:t xml:space="preserve">We started </w:t>
+      </w:r>
+      <w:r>
+        <w:rPr>
+          <w:lang w:val="en-US"/>
+        </w:rPr>
+        <w:t>talk</w:t>
+      </w:r>
+      <w:r>
+        <w:rPr>
+          <w:lang w:val="en-US"/>
+        </w:rPr>
+        <w:t>ing</w:t>
+      </w:r>
+      <w:r>
+        <w:rPr>
+          <w:lang w:val="en-US"/>
+        </w:rPr>
+        <w:t xml:space="preserve"> ab</w:t>
+      </w:r>
+      <w:r>
+        <w:rPr>
+          <w:lang w:val="en-US"/>
+        </w:rPr>
+        <w:t>out the subjects we got handed, and then we chose a subject</w:t>
+      </w:r>
+      <w:r>
+        <w:rPr>
+          <w:lang w:val="en-US"/>
+        </w:rPr>
+        <w:t xml:space="preserve"> we all meant would be a good subject. </w:t>
+      </w:r>
+      <w:r>
+        <w:rPr>
+          <w:lang w:val="en-US"/>
+        </w:rPr>
+        <w:t xml:space="preserve">After that we discussed which subtopics would be relevant and then we made a schedule, but only as an aural agreement. </w:t>
+      </w:r>
     </w:p>
     <w:p>
       <w:pPr>
@@ -103,26 +90,109 @@
         <w:rPr>
           <w:lang w:val="en-US"/>
         </w:rPr>
-        <w:t xml:space="preserve"> The project leader fell quite </w:t>
-      </w:r>
-      <w:r>
-        <w:rPr>
-          <w:lang w:val="en-US"/>
-        </w:rPr>
-        <w:t>natural to be Christian, but w</w:t>
-      </w:r>
-      <w:r>
-        <w:rPr>
-          <w:lang w:val="en-US"/>
-        </w:rPr>
-        <w:t>asn’</w:t>
-      </w:r>
-      <w:r>
-        <w:rPr>
-          <w:lang w:val="en-US"/>
-        </w:rPr>
-        <w:t>t discussed in the group.</w:t>
-      </w:r>
+        <w:t>We started researching for good</w:t>
+      </w:r>
+      <w:r>
+        <w:rPr>
+          <w:lang w:val="en-US"/>
+        </w:rPr>
+        <w:t>/reliable sources and collected</w:t>
+      </w:r>
+      <w:r>
+        <w:rPr>
+          <w:lang w:val="en-US"/>
+        </w:rPr>
+        <w:t xml:space="preserve"> knowledge so we were able to write the report.</w:t>
+      </w:r>
+      <w:r>
+        <w:rPr>
+          <w:lang w:val="en-US"/>
+        </w:rPr>
+        <w:t xml:space="preserve"> After that we made a disposition over the report and distributed the tasks between each other</w:t>
+      </w:r>
+      <w:r>
+        <w:rPr>
+          <w:lang w:val="en-US"/>
+        </w:rPr>
+        <w:t>,</w:t>
+      </w:r>
+      <w:r>
+        <w:rPr>
+          <w:lang w:val="en-US"/>
+        </w:rPr>
+        <w:t xml:space="preserve"> and started the writing the report. Along the way we looked at each other’s work and made corrections to streamline the work. </w:t>
+      </w:r>
+      <w:r>
+        <w:rPr>
+          <w:lang w:val="en-US"/>
+        </w:rPr>
+        <w:t>We figured out that the ambition level didn’t match with each other</w:t>
+      </w:r>
+      <w:r>
+        <w:rPr>
+          <w:lang w:val="en-US"/>
+        </w:rPr>
+        <w:t>,</w:t>
+      </w:r>
+      <w:r>
+        <w:rPr>
+          <w:lang w:val="en-US"/>
+        </w:rPr>
+        <w:t xml:space="preserve"> so we figured the common denominator. </w:t>
+      </w:r>
+      <w:r>
+        <w:rPr>
+          <w:lang w:val="en-US"/>
+        </w:rPr>
+        <w:t>There have been some difficulties with these different ambitions, because we had different motivation</w:t>
+      </w:r>
+      <w:bookmarkStart w:id="0" w:name="_GoBack"/>
+      <w:bookmarkEnd w:id="0"/>
+      <w:r>
+        <w:rPr>
+          <w:lang w:val="en-US"/>
+        </w:rPr>
+        <w:t xml:space="preserve"> to write the report, but we solved the problems. </w:t>
+      </w:r>
+    </w:p>
+    <w:p>
+      <w:pPr>
+        <w:rPr>
+          <w:lang w:val="en-US"/>
+        </w:rPr>
+      </w:pPr>
+      <w:r>
+        <w:rPr>
+          <w:lang w:val="en-US"/>
+        </w:rPr>
+        <w:t xml:space="preserve">We didn’t have a selected group leader, but the ones with the high ambitions took control, when the work effort got low. All decisions have been taken as a group. We had a group member, who took all the contact to the supervisor. It make it possible for the group to know, that a person always know what the supervisor has said, and the person know it is his responsibility to contact the supervisor. The other members got all emails as “cc”. </w:t>
+      </w:r>
+    </w:p>
+    <w:p>
+      <w:pPr>
+        <w:rPr>
+          <w:lang w:val="en-US"/>
+        </w:rPr>
+      </w:pPr>
+      <w:r>
+        <w:rPr>
+          <w:lang w:val="en-US"/>
+        </w:rPr>
+        <w:t>We did not have a corporation agreement, which a couple times made some problems, but we made something like is oral. We did often talk about what we have made at home and in school at the start o</w:t>
+      </w:r>
+      <w:r>
+        <w:rPr>
+          <w:lang w:val="en-US"/>
+        </w:rPr>
+        <w:t xml:space="preserve">f the day, but it was also an oral discussion. We did not have a structure of the meeting, but talked just about what we have done, and what we should do next. </w:t>
+      </w:r>
+    </w:p>
+    <w:p>
+      <w:pPr>
+        <w:rPr>
+          <w:lang w:val="en-US"/>
+        </w:rPr>
+      </w:pPr>
     </w:p>
     <w:sectPr>
       <w:pgSz w:w="11906" w:h="16838"/>
@@ -294,6 +364,53 @@
     <w:name w:val="Normal"/>
     <w:qFormat/>
   </w:style>
+  <w:style w:type="paragraph" w:styleId="Overskrift1">
+    <w:name w:val="heading 1"/>
+    <w:basedOn w:val="Normal"/>
+    <w:next w:val="Normal"/>
+    <w:link w:val="Overskrift1Tegn"/>
+    <w:uiPriority w:val="9"/>
+    <w:qFormat/>
+    <w:rsid w:val="00AC1E94"/>
+    <w:pPr>
+      <w:keepNext/>
+      <w:keepLines/>
+      <w:spacing w:before="480" w:after="0"/>
+      <w:outlineLvl w:val="0"/>
+    </w:pPr>
+    <w:rPr>
+      <w:rFonts w:asciiTheme="majorHAnsi" w:eastAsiaTheme="majorEastAsia" w:hAnsiTheme="majorHAnsi" w:cstheme="majorBidi"/>
+      <w:b/>
+      <w:bCs/>
+      <w:color w:val="365F91" w:themeColor="accent1" w:themeShade="BF"/>
+      <w:sz w:val="28"/>
+      <w:szCs w:val="28"/>
+    </w:rPr>
+  </w:style>
+  <w:style w:type="paragraph" w:styleId="Overskrift2">
+    <w:name w:val="heading 2"/>
+    <w:basedOn w:val="Normal"/>
+    <w:next w:val="Normal"/>
+    <w:link w:val="Overskrift2Tegn"/>
+    <w:uiPriority w:val="9"/>
+    <w:unhideWhenUsed/>
+    <w:qFormat/>
+    <w:rsid w:val="00AC1E94"/>
+    <w:pPr>
+      <w:keepNext/>
+      <w:keepLines/>
+      <w:spacing w:before="200" w:after="0"/>
+      <w:outlineLvl w:val="1"/>
+    </w:pPr>
+    <w:rPr>
+      <w:rFonts w:asciiTheme="majorHAnsi" w:eastAsiaTheme="majorEastAsia" w:hAnsiTheme="majorHAnsi" w:cstheme="majorBidi"/>
+      <w:b/>
+      <w:bCs/>
+      <w:color w:val="4F81BD" w:themeColor="accent1"/>
+      <w:sz w:val="26"/>
+      <w:szCs w:val="26"/>
+    </w:rPr>
+  </w:style>
   <w:style w:type="character" w:default="1" w:styleId="Standardskrifttypeiafsnit">
     <w:name w:val="Default Paragraph Font"/>
     <w:uiPriority w:val="1"/>
@@ -358,6 +475,36 @@
       <w:kern w:val="28"/>
       <w:sz w:val="52"/>
       <w:szCs w:val="52"/>
+    </w:rPr>
+  </w:style>
+  <w:style w:type="character" w:customStyle="1" w:styleId="Overskrift1Tegn">
+    <w:name w:val="Overskrift 1 Tegn"/>
+    <w:basedOn w:val="Standardskrifttypeiafsnit"/>
+    <w:link w:val="Overskrift1"/>
+    <w:uiPriority w:val="9"/>
+    <w:rsid w:val="00AC1E94"/>
+    <w:rPr>
+      <w:rFonts w:asciiTheme="majorHAnsi" w:eastAsiaTheme="majorEastAsia" w:hAnsiTheme="majorHAnsi" w:cstheme="majorBidi"/>
+      <w:b/>
+      <w:bCs/>
+      <w:color w:val="365F91" w:themeColor="accent1" w:themeShade="BF"/>
+      <w:sz w:val="28"/>
+      <w:szCs w:val="28"/>
+    </w:rPr>
+  </w:style>
+  <w:style w:type="character" w:customStyle="1" w:styleId="Overskrift2Tegn">
+    <w:name w:val="Overskrift 2 Tegn"/>
+    <w:basedOn w:val="Standardskrifttypeiafsnit"/>
+    <w:link w:val="Overskrift2"/>
+    <w:uiPriority w:val="9"/>
+    <w:rsid w:val="00AC1E94"/>
+    <w:rPr>
+      <w:rFonts w:asciiTheme="majorHAnsi" w:eastAsiaTheme="majorEastAsia" w:hAnsiTheme="majorHAnsi" w:cstheme="majorBidi"/>
+      <w:b/>
+      <w:bCs/>
+      <w:color w:val="4F81BD" w:themeColor="accent1"/>
+      <w:sz w:val="26"/>
+      <w:szCs w:val="26"/>
     </w:rPr>
   </w:style>
 </w:styles>
@@ -523,6 +670,53 @@
     <w:name w:val="Normal"/>
     <w:qFormat/>
   </w:style>
+  <w:style w:type="paragraph" w:styleId="Overskrift1">
+    <w:name w:val="heading 1"/>
+    <w:basedOn w:val="Normal"/>
+    <w:next w:val="Normal"/>
+    <w:link w:val="Overskrift1Tegn"/>
+    <w:uiPriority w:val="9"/>
+    <w:qFormat/>
+    <w:rsid w:val="00AC1E94"/>
+    <w:pPr>
+      <w:keepNext/>
+      <w:keepLines/>
+      <w:spacing w:before="480" w:after="0"/>
+      <w:outlineLvl w:val="0"/>
+    </w:pPr>
+    <w:rPr>
+      <w:rFonts w:asciiTheme="majorHAnsi" w:eastAsiaTheme="majorEastAsia" w:hAnsiTheme="majorHAnsi" w:cstheme="majorBidi"/>
+      <w:b/>
+      <w:bCs/>
+      <w:color w:val="365F91" w:themeColor="accent1" w:themeShade="BF"/>
+      <w:sz w:val="28"/>
+      <w:szCs w:val="28"/>
+    </w:rPr>
+  </w:style>
+  <w:style w:type="paragraph" w:styleId="Overskrift2">
+    <w:name w:val="heading 2"/>
+    <w:basedOn w:val="Normal"/>
+    <w:next w:val="Normal"/>
+    <w:link w:val="Overskrift2Tegn"/>
+    <w:uiPriority w:val="9"/>
+    <w:unhideWhenUsed/>
+    <w:qFormat/>
+    <w:rsid w:val="00AC1E94"/>
+    <w:pPr>
+      <w:keepNext/>
+      <w:keepLines/>
+      <w:spacing w:before="200" w:after="0"/>
+      <w:outlineLvl w:val="1"/>
+    </w:pPr>
+    <w:rPr>
+      <w:rFonts w:asciiTheme="majorHAnsi" w:eastAsiaTheme="majorEastAsia" w:hAnsiTheme="majorHAnsi" w:cstheme="majorBidi"/>
+      <w:b/>
+      <w:bCs/>
+      <w:color w:val="4F81BD" w:themeColor="accent1"/>
+      <w:sz w:val="26"/>
+      <w:szCs w:val="26"/>
+    </w:rPr>
+  </w:style>
   <w:style w:type="character" w:default="1" w:styleId="Standardskrifttypeiafsnit">
     <w:name w:val="Default Paragraph Font"/>
     <w:uiPriority w:val="1"/>
@@ -587,6 +781,36 @@
       <w:kern w:val="28"/>
       <w:sz w:val="52"/>
       <w:szCs w:val="52"/>
+    </w:rPr>
+  </w:style>
+  <w:style w:type="character" w:customStyle="1" w:styleId="Overskrift1Tegn">
+    <w:name w:val="Overskrift 1 Tegn"/>
+    <w:basedOn w:val="Standardskrifttypeiafsnit"/>
+    <w:link w:val="Overskrift1"/>
+    <w:uiPriority w:val="9"/>
+    <w:rsid w:val="00AC1E94"/>
+    <w:rPr>
+      <w:rFonts w:asciiTheme="majorHAnsi" w:eastAsiaTheme="majorEastAsia" w:hAnsiTheme="majorHAnsi" w:cstheme="majorBidi"/>
+      <w:b/>
+      <w:bCs/>
+      <w:color w:val="365F91" w:themeColor="accent1" w:themeShade="BF"/>
+      <w:sz w:val="28"/>
+      <w:szCs w:val="28"/>
+    </w:rPr>
+  </w:style>
+  <w:style w:type="character" w:customStyle="1" w:styleId="Overskrift2Tegn">
+    <w:name w:val="Overskrift 2 Tegn"/>
+    <w:basedOn w:val="Standardskrifttypeiafsnit"/>
+    <w:link w:val="Overskrift2"/>
+    <w:uiPriority w:val="9"/>
+    <w:rsid w:val="00AC1E94"/>
+    <w:rPr>
+      <w:rFonts w:asciiTheme="majorHAnsi" w:eastAsiaTheme="majorEastAsia" w:hAnsiTheme="majorHAnsi" w:cstheme="majorBidi"/>
+      <w:b/>
+      <w:bCs/>
+      <w:color w:val="4F81BD" w:themeColor="accent1"/>
+      <w:sz w:val="26"/>
+      <w:szCs w:val="26"/>
     </w:rPr>
   </w:style>
 </w:styles>

--- a/p0-uni/Process analysis.docx
+++ b/p0-uni/Process analysis.docx
@@ -77,7 +77,19 @@
         <w:rPr>
           <w:lang w:val="en-US"/>
         </w:rPr>
-        <w:t xml:space="preserve">After that we discussed which subtopics would be relevant and then we made a schedule, but only as an aural agreement. </w:t>
+        <w:t>After that we discussed which subtopics would be relevant and then we ma</w:t>
+      </w:r>
+      <w:r>
+        <w:rPr>
+          <w:lang w:val="en-US"/>
+        </w:rPr>
+        <w:t>de a schedule, but only as an o</w:t>
+      </w:r>
+      <w:r>
+        <w:rPr>
+          <w:lang w:val="en-US"/>
+        </w:rPr>
+        <w:t xml:space="preserve">ral agreement. </w:t>
       </w:r>
     </w:p>
     <w:p>
@@ -108,43 +120,103 @@
         <w:rPr>
           <w:lang w:val="en-US"/>
         </w:rPr>
-        <w:t xml:space="preserve"> After that we made a disposition over the report and distributed the tasks between each other</w:t>
-      </w:r>
-      <w:r>
-        <w:rPr>
-          <w:lang w:val="en-US"/>
-        </w:rPr>
-        <w:t>,</w:t>
-      </w:r>
-      <w:r>
-        <w:rPr>
-          <w:lang w:val="en-US"/>
-        </w:rPr>
-        <w:t xml:space="preserve"> and started the writing the report. Along the way we looked at each other’s work and made corrections to streamline the work. </w:t>
-      </w:r>
-      <w:r>
-        <w:rPr>
-          <w:lang w:val="en-US"/>
-        </w:rPr>
-        <w:t>We figured out that the ambition level didn’t match with each other</w:t>
-      </w:r>
-      <w:r>
-        <w:rPr>
-          <w:lang w:val="en-US"/>
-        </w:rPr>
-        <w:t>,</w:t>
-      </w:r>
-      <w:r>
-        <w:rPr>
-          <w:lang w:val="en-US"/>
-        </w:rPr>
-        <w:t xml:space="preserve"> so we figured the common denominator. </w:t>
-      </w:r>
-      <w:r>
-        <w:rPr>
-          <w:lang w:val="en-US"/>
-        </w:rPr>
-        <w:t>There have been some difficulties with these different ambitions, because we had different motivation</w:t>
+        <w:t xml:space="preserve"> </w:t>
+      </w:r>
+      <w:r>
+        <w:rPr>
+          <w:lang w:val="en-US"/>
+        </w:rPr>
+        <w:t>We figured out which topics were valid and a</w:t>
+      </w:r>
+      <w:r>
+        <w:rPr>
+          <w:lang w:val="en-US"/>
+        </w:rPr>
+        <w:t>fter that we made a disposition</w:t>
+      </w:r>
+      <w:r>
+        <w:rPr>
+          <w:lang w:val="en-US"/>
+        </w:rPr>
+        <w:t xml:space="preserve"> which outlined all the relevant topics and covered them from the angles that we preferred</w:t>
+      </w:r>
+      <w:r>
+        <w:rPr>
+          <w:lang w:val="en-US"/>
+        </w:rPr>
+        <w:t xml:space="preserve"> and distributed the tasks between each </w:t>
+      </w:r>
+      <w:r>
+        <w:rPr>
+          <w:lang w:val="en-US"/>
+        </w:rPr>
+        <w:t>other;</w:t>
+      </w:r>
+      <w:r>
+        <w:rPr>
+          <w:lang w:val="en-US"/>
+        </w:rPr>
+        <w:t xml:space="preserve"> </w:t>
+      </w:r>
+      <w:r>
+        <w:rPr>
+          <w:lang w:val="en-US"/>
+        </w:rPr>
+        <w:t>f</w:t>
+      </w:r>
+      <w:r>
+        <w:rPr>
+          <w:lang w:val="en-US"/>
+        </w:rPr>
+        <w:t>irstly we did some more targeted information seeking</w:t>
+      </w:r>
+      <w:r>
+        <w:rPr>
+          <w:lang w:val="en-US"/>
+        </w:rPr>
+        <w:t>, on the subjects that we each were dealt</w:t>
+      </w:r>
+      <w:r>
+        <w:rPr>
+          <w:lang w:val="en-US"/>
+        </w:rPr>
+        <w:t xml:space="preserve"> and</w:t>
+      </w:r>
+      <w:r>
+        <w:rPr>
+          <w:lang w:val="en-US"/>
+        </w:rPr>
+        <w:t xml:space="preserve"> then we started</w:t>
+      </w:r>
+      <w:r>
+        <w:rPr>
+          <w:lang w:val="en-US"/>
+        </w:rPr>
+        <w:t xml:space="preserve"> writing the report.</w:t>
+      </w:r>
+      <w:r>
+        <w:rPr>
+          <w:lang w:val="en-US"/>
+        </w:rPr>
+        <w:t xml:space="preserve"> </w:t>
+      </w:r>
+      <w:r>
+        <w:rPr>
+          <w:lang w:val="en-US"/>
+        </w:rPr>
+        <w:t xml:space="preserve">Along the way we looked at each other’s work and made corrections to streamline the work. </w:t>
+      </w:r>
+      <w:r>
+        <w:rPr>
+          <w:lang w:val="en-US"/>
+        </w:rPr>
+        <w:t>We soon realized</w:t>
+      </w:r>
+      <w:r>
+        <w:rPr>
+          <w:lang w:val="en-US"/>
+        </w:rPr>
+        <w:t xml:space="preserve"> that the ambition leve</w:t>
       </w:r>
       <w:bookmarkStart w:id="0" w:name="_GoBack"/>
       <w:bookmarkEnd w:id="0"/>
@@ -152,7 +224,111 @@
         <w:rPr>
           <w:lang w:val="en-US"/>
         </w:rPr>
-        <w:t xml:space="preserve"> to write the report, but we solved the problems. </w:t>
+        <w:t>l</w:t>
+      </w:r>
+      <w:r>
+        <w:rPr>
+          <w:lang w:val="en-US"/>
+        </w:rPr>
+        <w:t xml:space="preserve"> of each person in the group did not match across the entire board</w:t>
+      </w:r>
+      <w:r>
+        <w:rPr>
+          <w:lang w:val="en-US"/>
+        </w:rPr>
+        <w:t>,</w:t>
+      </w:r>
+      <w:r>
+        <w:rPr>
+          <w:lang w:val="en-US"/>
+        </w:rPr>
+        <w:t xml:space="preserve"> so we figured the common denominator</w:t>
+      </w:r>
+      <w:r>
+        <w:rPr>
+          <w:lang w:val="en-US"/>
+        </w:rPr>
+        <w:t xml:space="preserve"> and established some agreements from </w:t>
+      </w:r>
+      <w:r>
+        <w:rPr>
+          <w:lang w:val="en-US"/>
+        </w:rPr>
+        <w:t>there, which</w:t>
+      </w:r>
+      <w:r>
+        <w:rPr>
+          <w:lang w:val="en-US"/>
+        </w:rPr>
+        <w:t xml:space="preserve"> everyone could agree to</w:t>
+      </w:r>
+      <w:r>
+        <w:rPr>
+          <w:lang w:val="en-US"/>
+        </w:rPr>
+        <w:t xml:space="preserve">. </w:t>
+      </w:r>
+      <w:r>
+        <w:rPr>
+          <w:lang w:val="en-US"/>
+        </w:rPr>
+        <w:t>There have been some difficulties with these different ambitions, because we had different motivation to write the rep</w:t>
+      </w:r>
+      <w:r>
+        <w:rPr>
+          <w:lang w:val="en-US"/>
+        </w:rPr>
+        <w:t xml:space="preserve">ort, but we solved the problems nicely through </w:t>
+      </w:r>
+      <w:r>
+        <w:rPr>
+          <w:lang w:val="en-US"/>
+        </w:rPr>
+        <w:t>dividing the</w:t>
+      </w:r>
+      <w:r>
+        <w:rPr>
+          <w:lang w:val="en-US"/>
+        </w:rPr>
+        <w:t xml:space="preserve"> </w:t>
+      </w:r>
+      <w:r>
+        <w:rPr>
+          <w:lang w:val="en-US"/>
+        </w:rPr>
+        <w:t>different</w:t>
+      </w:r>
+      <w:r>
+        <w:rPr>
+          <w:lang w:val="en-US"/>
+        </w:rPr>
+        <w:t xml:space="preserve"> tasks and then agreeing on time-set deadlines for </w:t>
+      </w:r>
+      <w:r>
+        <w:rPr>
+          <w:lang w:val="en-US"/>
+        </w:rPr>
+        <w:t>when each part of the paper had to be completed for.</w:t>
+      </w:r>
+      <w:r>
+        <w:rPr>
+          <w:lang w:val="en-US"/>
+        </w:rPr>
+        <w:t xml:space="preserve"> Suddenly a new member was added to the group, which caused a lot of trouble. He only showed up twice, and we agreed that he should write one of the important parts of the report. But from that day, we never saw or heard from him again. We had to look him up in the yellow pages, and it turned out that he had dropped out, without letting </w:t>
+      </w:r>
+      <w:proofErr w:type="gramStart"/>
+      <w:r>
+        <w:rPr>
+          <w:lang w:val="en-US"/>
+        </w:rPr>
+        <w:t>us</w:t>
+      </w:r>
+      <w:proofErr w:type="gramEnd"/>
+      <w:r>
+        <w:rPr>
+          <w:lang w:val="en-US"/>
+        </w:rPr>
+        <w:t xml:space="preserve"> know.</w:t>
       </w:r>
     </w:p>
     <w:p>
@@ -165,7 +341,43 @@
         <w:rPr>
           <w:lang w:val="en-US"/>
         </w:rPr>
-        <w:t xml:space="preserve">We didn’t have a selected group leader, but the ones with the high ambitions took control, when the work effort got low. All decisions have been taken as a group. We had a group member, who took all the contact to the supervisor. It make it possible for the group to know, that a person always know what the supervisor has said, and the person know it is his responsibility to contact the supervisor. The other members got all emails as “cc”. </w:t>
+        <w:t>We didn’t have a selected group leader, but the ones with the high ambitions took control, when the work effort got low. All decisions have been taken as a group. We had a group member, who took all the co</w:t>
+      </w:r>
+      <w:r>
+        <w:rPr>
+          <w:lang w:val="en-US"/>
+        </w:rPr>
+        <w:t>ntact to the supervisor. It made</w:t>
+      </w:r>
+      <w:r>
+        <w:rPr>
+          <w:lang w:val="en-US"/>
+        </w:rPr>
+        <w:t xml:space="preserve"> it possib</w:t>
+      </w:r>
+      <w:r>
+        <w:rPr>
+          <w:lang w:val="en-US"/>
+        </w:rPr>
+        <w:t>le for the group to know, that one person always kne</w:t>
+      </w:r>
+      <w:r>
+        <w:rPr>
+          <w:lang w:val="en-US"/>
+        </w:rPr>
+        <w:t>w what the superv</w:t>
+      </w:r>
+      <w:r>
+        <w:rPr>
+          <w:lang w:val="en-US"/>
+        </w:rPr>
+        <w:t>isor had to say about the work we had completed thus far, for every mail correspondence, and the person knew it was</w:t>
+      </w:r>
+      <w:r>
+        <w:rPr>
+          <w:lang w:val="en-US"/>
+        </w:rPr>
+        <w:t xml:space="preserve"> his responsibility to contact the supervisor. The other members got all emails as “cc”. </w:t>
       </w:r>
     </w:p>
     <w:p>
@@ -178,13 +390,375 @@
         <w:rPr>
           <w:lang w:val="en-US"/>
         </w:rPr>
-        <w:t>We did not have a corporation agreement, which a couple times made some problems, but we made something like is oral. We did often talk about what we have made at home and in school at the start o</w:t>
+        <w:t xml:space="preserve">We did not have a </w:t>
+      </w:r>
+      <w:r>
+        <w:rPr>
+          <w:lang w:val="en-US"/>
+        </w:rPr>
+        <w:t>cooperation</w:t>
+      </w:r>
+      <w:r>
+        <w:rPr>
+          <w:lang w:val="en-US"/>
+        </w:rPr>
+        <w:t xml:space="preserve"> agreement, which a couple times made some problems, bu</w:t>
+      </w:r>
+      <w:r>
+        <w:rPr>
+          <w:lang w:val="en-US"/>
+        </w:rPr>
+        <w:t>t we made an oral agreement which helped a little for the general moral motivation</w:t>
+      </w:r>
+      <w:r>
+        <w:rPr>
+          <w:lang w:val="en-US"/>
+        </w:rPr>
+        <w:t>. We did o</w:t>
+      </w:r>
+      <w:r>
+        <w:rPr>
+          <w:lang w:val="en-US"/>
+        </w:rPr>
+        <w:t>ften talk about what we had done</w:t>
+      </w:r>
+      <w:r>
+        <w:rPr>
+          <w:lang w:val="en-US"/>
+        </w:rPr>
+        <w:t xml:space="preserve"> at home and in school at the start o</w:t>
       </w:r>
       <w:r>
         <w:rPr>
           <w:lang w:val="en-US"/>
         </w:rPr>
         <w:t xml:space="preserve">f the day, but it was also an oral discussion. We did not have a structure of the meeting, but talked just about what we have done, and what we should do next. </w:t>
+      </w:r>
+    </w:p>
+    <w:p>
+      <w:pPr>
+        <w:pStyle w:val="Overskrift1"/>
+        <w:rPr>
+          <w:lang w:val="en-US"/>
+        </w:rPr>
+      </w:pPr>
+      <w:r>
+        <w:rPr>
+          <w:lang w:val="en-US"/>
+        </w:rPr>
+        <w:t>Judg</w:t>
+      </w:r>
+      <w:r>
+        <w:rPr>
+          <w:lang w:val="en-US"/>
+        </w:rPr>
+        <w:t>e</w:t>
+      </w:r>
+      <w:r>
+        <w:rPr>
+          <w:lang w:val="en-US"/>
+        </w:rPr>
+        <w:t>ment</w:t>
+      </w:r>
+    </w:p>
+    <w:tbl>
+      <w:tblPr>
+        <w:tblStyle w:val="Tabel-Gitter"/>
+        <w:tblW w:w="0" w:type="auto"/>
+        <w:tblLook w:val="04A0" w:firstRow="1" w:lastRow="0" w:firstColumn="1" w:lastColumn="0" w:noHBand="0" w:noVBand="1"/>
+      </w:tblPr>
+      <w:tblGrid>
+        <w:gridCol w:w="4889"/>
+        <w:gridCol w:w="4889"/>
+      </w:tblGrid>
+      <w:tr>
+        <w:tc>
+          <w:tcPr>
+            <w:tcW w:w="4889" w:type="dxa"/>
+          </w:tcPr>
+          <w:p>
+            <w:pPr>
+              <w:rPr>
+                <w:lang w:val="en-US"/>
+              </w:rPr>
+            </w:pPr>
+            <w:r>
+              <w:rPr>
+                <w:lang w:val="en-US"/>
+              </w:rPr>
+              <w:t>G</w:t>
+            </w:r>
+            <w:r>
+              <w:rPr>
+                <w:lang w:val="en-US"/>
+              </w:rPr>
+              <w:t>ood</w:t>
+            </w:r>
+          </w:p>
+        </w:tc>
+        <w:tc>
+          <w:tcPr>
+            <w:tcW w:w="4889" w:type="dxa"/>
+          </w:tcPr>
+          <w:p>
+            <w:pPr>
+              <w:rPr>
+                <w:lang w:val="en-US"/>
+              </w:rPr>
+            </w:pPr>
+            <w:r>
+              <w:rPr>
+                <w:lang w:val="en-US"/>
+              </w:rPr>
+              <w:t>B</w:t>
+            </w:r>
+            <w:r>
+              <w:rPr>
+                <w:lang w:val="en-US"/>
+              </w:rPr>
+              <w:t>ad</w:t>
+            </w:r>
+          </w:p>
+        </w:tc>
+      </w:tr>
+      <w:tr>
+        <w:tc>
+          <w:tcPr>
+            <w:tcW w:w="4889" w:type="dxa"/>
+          </w:tcPr>
+          <w:p>
+            <w:pPr>
+              <w:rPr>
+                <w:lang w:val="en-US"/>
+              </w:rPr>
+            </w:pPr>
+            <w:r>
+              <w:rPr>
+                <w:lang w:val="en-US"/>
+              </w:rPr>
+              <w:t>No team leader</w:t>
+            </w:r>
+          </w:p>
+        </w:tc>
+        <w:tc>
+          <w:tcPr>
+            <w:tcW w:w="4889" w:type="dxa"/>
+          </w:tcPr>
+          <w:p>
+            <w:pPr>
+              <w:rPr>
+                <w:lang w:val="en-US"/>
+              </w:rPr>
+            </w:pPr>
+            <w:r>
+              <w:rPr>
+                <w:lang w:val="en-US"/>
+              </w:rPr>
+              <w:t>Limited structure</w:t>
+            </w:r>
+          </w:p>
+        </w:tc>
+      </w:tr>
+      <w:tr>
+        <w:tc>
+          <w:tcPr>
+            <w:tcW w:w="4889" w:type="dxa"/>
+          </w:tcPr>
+          <w:p>
+            <w:pPr>
+              <w:rPr>
+                <w:lang w:val="en-US"/>
+              </w:rPr>
+            </w:pPr>
+            <w:r>
+              <w:rPr>
+                <w:lang w:val="en-US"/>
+              </w:rPr>
+              <w:t>Discussion</w:t>
+            </w:r>
+          </w:p>
+        </w:tc>
+        <w:tc>
+          <w:tcPr>
+            <w:tcW w:w="4889" w:type="dxa"/>
+          </w:tcPr>
+          <w:p>
+            <w:pPr>
+              <w:rPr>
+                <w:lang w:val="en-US"/>
+              </w:rPr>
+            </w:pPr>
+            <w:r>
+              <w:rPr>
+                <w:lang w:val="en-US"/>
+              </w:rPr>
+              <w:t>Different ambitions</w:t>
+            </w:r>
+          </w:p>
+        </w:tc>
+      </w:tr>
+      <w:tr>
+        <w:tc>
+          <w:tcPr>
+            <w:tcW w:w="4889" w:type="dxa"/>
+          </w:tcPr>
+          <w:p>
+            <w:pPr>
+              <w:rPr>
+                <w:lang w:val="en-US"/>
+              </w:rPr>
+            </w:pPr>
+            <w:r>
+              <w:rPr>
+                <w:lang w:val="en-US"/>
+              </w:rPr>
+              <w:t>Our supervisor</w:t>
+            </w:r>
+          </w:p>
+        </w:tc>
+        <w:tc>
+          <w:tcPr>
+            <w:tcW w:w="4889" w:type="dxa"/>
+          </w:tcPr>
+          <w:p>
+            <w:pPr>
+              <w:rPr>
+                <w:lang w:val="en-US"/>
+              </w:rPr>
+            </w:pPr>
+          </w:p>
+        </w:tc>
+      </w:tr>
+      <w:tr>
+        <w:tc>
+          <w:tcPr>
+            <w:tcW w:w="4889" w:type="dxa"/>
+          </w:tcPr>
+          <w:p>
+            <w:pPr>
+              <w:rPr>
+                <w:lang w:val="en-US"/>
+              </w:rPr>
+            </w:pPr>
+            <w:r>
+              <w:rPr>
+                <w:lang w:val="en-US"/>
+              </w:rPr>
+              <w:t>Satisfying report in spite of bad sources</w:t>
+            </w:r>
+          </w:p>
+        </w:tc>
+        <w:tc>
+          <w:tcPr>
+            <w:tcW w:w="4889" w:type="dxa"/>
+          </w:tcPr>
+          <w:p>
+            <w:pPr>
+              <w:rPr>
+                <w:lang w:val="en-US"/>
+              </w:rPr>
+            </w:pPr>
+          </w:p>
+        </w:tc>
+      </w:tr>
+      <w:tr>
+        <w:tc>
+          <w:tcPr>
+            <w:tcW w:w="4889" w:type="dxa"/>
+          </w:tcPr>
+          <w:p>
+            <w:pPr>
+              <w:rPr>
+                <w:lang w:val="en-US"/>
+              </w:rPr>
+            </w:pPr>
+          </w:p>
+        </w:tc>
+        <w:tc>
+          <w:tcPr>
+            <w:tcW w:w="4889" w:type="dxa"/>
+          </w:tcPr>
+          <w:p>
+            <w:pPr>
+              <w:rPr>
+                <w:lang w:val="en-US"/>
+              </w:rPr>
+            </w:pPr>
+          </w:p>
+        </w:tc>
+      </w:tr>
+      <w:tr>
+        <w:tc>
+          <w:tcPr>
+            <w:tcW w:w="4889" w:type="dxa"/>
+          </w:tcPr>
+          <w:p>
+            <w:pPr>
+              <w:rPr>
+                <w:lang w:val="en-US"/>
+              </w:rPr>
+            </w:pPr>
+          </w:p>
+        </w:tc>
+        <w:tc>
+          <w:tcPr>
+            <w:tcW w:w="4889" w:type="dxa"/>
+          </w:tcPr>
+          <w:p>
+            <w:pPr>
+              <w:rPr>
+                <w:lang w:val="en-US"/>
+              </w:rPr>
+            </w:pPr>
+          </w:p>
+        </w:tc>
+      </w:tr>
+      <w:tr>
+        <w:tc>
+          <w:tcPr>
+            <w:tcW w:w="4889" w:type="dxa"/>
+          </w:tcPr>
+          <w:p>
+            <w:pPr>
+              <w:rPr>
+                <w:lang w:val="en-US"/>
+              </w:rPr>
+            </w:pPr>
+          </w:p>
+        </w:tc>
+        <w:tc>
+          <w:tcPr>
+            <w:tcW w:w="4889" w:type="dxa"/>
+          </w:tcPr>
+          <w:p>
+            <w:pPr>
+              <w:rPr>
+                <w:lang w:val="en-US"/>
+              </w:rPr>
+            </w:pPr>
+          </w:p>
+        </w:tc>
+      </w:tr>
+    </w:tbl>
+    <w:p>
+      <w:pPr>
+        <w:pStyle w:val="Overskrift1"/>
+        <w:rPr>
+          <w:lang w:val="en-US"/>
+        </w:rPr>
+      </w:pPr>
+      <w:r>
+        <w:rPr>
+          <w:lang w:val="en-US"/>
+        </w:rPr>
+        <w:lastRenderedPageBreak/>
+        <w:t xml:space="preserve"> </w:t>
+      </w:r>
+      <w:r>
+        <w:rPr>
+          <w:lang w:val="en-US"/>
+        </w:rPr>
+        <w:t>Analysis of working processes</w:t>
       </w:r>
     </w:p>
     <w:p>
@@ -507,6 +1081,32 @@
       <w:szCs w:val="26"/>
     </w:rPr>
   </w:style>
+  <w:style w:type="table" w:styleId="Tabel-Gitter">
+    <w:name w:val="Table Grid"/>
+    <w:basedOn w:val="Tabel-Normal"/>
+    <w:uiPriority w:val="59"/>
+    <w:rsid w:val="003B6308"/>
+    <w:pPr>
+      <w:spacing w:after="0" w:line="240" w:lineRule="auto"/>
+    </w:pPr>
+    <w:tblPr>
+      <w:tblInd w:w="0" w:type="dxa"/>
+      <w:tblBorders>
+        <w:top w:val="single" w:sz="4" w:space="0" w:color="auto"/>
+        <w:left w:val="single" w:sz="4" w:space="0" w:color="auto"/>
+        <w:bottom w:val="single" w:sz="4" w:space="0" w:color="auto"/>
+        <w:right w:val="single" w:sz="4" w:space="0" w:color="auto"/>
+        <w:insideH w:val="single" w:sz="4" w:space="0" w:color="auto"/>
+        <w:insideV w:val="single" w:sz="4" w:space="0" w:color="auto"/>
+      </w:tblBorders>
+      <w:tblCellMar>
+        <w:top w:w="0" w:type="dxa"/>
+        <w:left w:w="108" w:type="dxa"/>
+        <w:bottom w:w="0" w:type="dxa"/>
+        <w:right w:w="108" w:type="dxa"/>
+      </w:tblCellMar>
+    </w:tblPr>
+  </w:style>
 </w:styles>
 </file>
 
@@ -812,6 +1412,32 @@
       <w:sz w:val="26"/>
       <w:szCs w:val="26"/>
     </w:rPr>
+  </w:style>
+  <w:style w:type="table" w:styleId="Tabel-Gitter">
+    <w:name w:val="Table Grid"/>
+    <w:basedOn w:val="Tabel-Normal"/>
+    <w:uiPriority w:val="59"/>
+    <w:rsid w:val="003B6308"/>
+    <w:pPr>
+      <w:spacing w:after="0" w:line="240" w:lineRule="auto"/>
+    </w:pPr>
+    <w:tblPr>
+      <w:tblInd w:w="0" w:type="dxa"/>
+      <w:tblBorders>
+        <w:top w:val="single" w:sz="4" w:space="0" w:color="auto"/>
+        <w:left w:val="single" w:sz="4" w:space="0" w:color="auto"/>
+        <w:bottom w:val="single" w:sz="4" w:space="0" w:color="auto"/>
+        <w:right w:val="single" w:sz="4" w:space="0" w:color="auto"/>
+        <w:insideH w:val="single" w:sz="4" w:space="0" w:color="auto"/>
+        <w:insideV w:val="single" w:sz="4" w:space="0" w:color="auto"/>
+      </w:tblBorders>
+      <w:tblCellMar>
+        <w:top w:w="0" w:type="dxa"/>
+        <w:left w:w="108" w:type="dxa"/>
+        <w:bottom w:w="0" w:type="dxa"/>
+        <w:right w:w="108" w:type="dxa"/>
+      </w:tblCellMar>
+    </w:tblPr>
   </w:style>
 </w:styles>
 </file>
@@ -1099,4 +1725,16 @@
   <a:objectDefaults/>
   <a:extraClrSchemeLst/>
 </a:theme>
+</file>
+
+<file path=customXml/item1.xml><?xml version="1.0" encoding="utf-8"?>
+<b:Sources xmlns:b="http://schemas.openxmlformats.org/officeDocument/2006/bibliography" xmlns="http://schemas.openxmlformats.org/officeDocument/2006/bibliography" SelectedStyle="\APA.XSL" StyleName="APA"/>
+</file>
+
+<file path=customXml/itemProps1.xml><?xml version="1.0" encoding="utf-8"?>
+<ds:datastoreItem xmlns:ds="http://schemas.openxmlformats.org/officeDocument/2006/customXml" ds:itemID="{B3D01DB2-B477-4602-B053-7B3A168F76D1}">
+  <ds:schemaRefs>
+    <ds:schemaRef ds:uri="http://schemas.openxmlformats.org/officeDocument/2006/bibliography"/>
+  </ds:schemaRefs>
+</ds:datastoreItem>
 </file>
--- a/p0-uni/Process analysis.docx
+++ b/p0-uni/Process analysis.docx
@@ -162,19 +162,7 @@
         <w:rPr>
           <w:lang w:val="en-US"/>
         </w:rPr>
-        <w:t>f</w:t>
-      </w:r>
-      <w:r>
-        <w:rPr>
-          <w:lang w:val="en-US"/>
-        </w:rPr>
-        <w:t>irstly we did some more targeted information seeking</w:t>
-      </w:r>
-      <w:r>
-        <w:rPr>
-          <w:lang w:val="en-US"/>
-        </w:rPr>
-        <w:t>, on the subjects that we each were dealt</w:t>
+        <w:t>firstly we did some more targeted information seeking, on the subjects that we each were dealt</w:t>
       </w:r>
       <w:r>
         <w:rPr>
@@ -216,15 +204,7 @@
         <w:rPr>
           <w:lang w:val="en-US"/>
         </w:rPr>
-        <w:t xml:space="preserve"> that the ambition leve</w:t>
-      </w:r>
-      <w:bookmarkStart w:id="0" w:name="_GoBack"/>
-      <w:bookmarkEnd w:id="0"/>
-      <w:r>
-        <w:rPr>
-          <w:lang w:val="en-US"/>
-        </w:rPr>
-        <w:t>l</w:t>
+        <w:t xml:space="preserve"> that the ambition level</w:t>
       </w:r>
       <w:r>
         <w:rPr>
@@ -767,6 +747,14 @@
           <w:lang w:val="en-US"/>
         </w:rPr>
       </w:pPr>
+      <w:r>
+        <w:rPr>
+          <w:lang w:val="en-US"/>
+        </w:rPr>
+        <w:t xml:space="preserve">We each more or less stayed within our working schedule, and kept our promises. Although some of the group members had difficulties meeting at specific times. But in the end everything we decided we each should write was written.  The cause of this was low motivation, due to the fact that our overall ambition level was too low. </w:t>
+      </w:r>
+      <w:bookmarkStart w:id="0" w:name="_GoBack"/>
+      <w:bookmarkEnd w:id="0"/>
     </w:p>
     <w:sectPr>
       <w:pgSz w:w="11906" w:h="16838"/>
@@ -1732,7 +1720,7 @@
 </file>
 
 <file path=customXml/itemProps1.xml><?xml version="1.0" encoding="utf-8"?>
-<ds:datastoreItem xmlns:ds="http://schemas.openxmlformats.org/officeDocument/2006/customXml" ds:itemID="{B3D01DB2-B477-4602-B053-7B3A168F76D1}">
+<ds:datastoreItem xmlns:ds="http://schemas.openxmlformats.org/officeDocument/2006/customXml" ds:itemID="{C4E82AE1-8076-4220-97FB-BF8144BEA030}">
   <ds:schemaRefs>
     <ds:schemaRef ds:uri="http://schemas.openxmlformats.org/officeDocument/2006/bibliography"/>
   </ds:schemaRefs>

--- a/p0-uni/Process analysis.docx
+++ b/p0-uni/Process analysis.docx
@@ -1,6 +1,6 @@
 
 <file path=word/document.xml><?xml version="1.0" encoding="utf-8"?>
-<w:document xmlns:wpc="http://schemas.microsoft.com/office/word/2010/wordprocessingCanvas" xmlns:mc="http://schemas.openxmlformats.org/markup-compatibility/2006" xmlns:o="urn:schemas-microsoft-com:office:office" xmlns:r="http://schemas.openxmlformats.org/officeDocument/2006/relationships" xmlns:m="http://schemas.openxmlformats.org/officeDocument/2006/math" xmlns:v="urn:schemas-microsoft-com:vml" xmlns:wp14="http://schemas.microsoft.com/office/word/2010/wordprocessingDrawing" xmlns:wp="http://schemas.openxmlformats.org/drawingml/2006/wordprocessingDrawing" xmlns:w10="urn:schemas-microsoft-com:office:word" xmlns:w="http://schemas.openxmlformats.org/wordprocessingml/2006/main" xmlns:w14="http://schemas.microsoft.com/office/word/2010/wordml" xmlns:wpg="http://schemas.microsoft.com/office/word/2010/wordprocessingGroup" xmlns:wpi="http://schemas.microsoft.com/office/word/2010/wordprocessingInk" xmlns:wne="http://schemas.microsoft.com/office/word/2006/wordml" xmlns:wps="http://schemas.microsoft.com/office/word/2010/wordprocessingShape" mc:Ignorable="w14 wp14">
+<w:document xmlns:ve="http://schemas.openxmlformats.org/markup-compatibility/2006" xmlns:o="urn:schemas-microsoft-com:office:office" xmlns:r="http://schemas.openxmlformats.org/officeDocument/2006/relationships" xmlns:m="http://schemas.openxmlformats.org/officeDocument/2006/math" xmlns:v="urn:schemas-microsoft-com:vml" xmlns:wp="http://schemas.openxmlformats.org/drawingml/2006/wordprocessingDrawing" xmlns:w10="urn:schemas-microsoft-com:office:word" xmlns:w="http://schemas.openxmlformats.org/wordprocessingml/2006/main" xmlns:wne="http://schemas.microsoft.com/office/word/2006/wordml">
   <w:body>
     <w:p>
       <w:pPr>
@@ -445,7 +445,7 @@
       <w:tblPr>
         <w:tblStyle w:val="Tabel-Gitter"/>
         <w:tblW w:w="0" w:type="auto"/>
-        <w:tblLook w:val="04A0" w:firstRow="1" w:lastRow="0" w:firstColumn="1" w:lastColumn="0" w:noHBand="0" w:noVBand="1"/>
+        <w:tblLook w:val="04A0"/>
       </w:tblPr>
       <w:tblGrid>
         <w:gridCol w:w="4889"/>
@@ -756,6 +756,159 @@
       <w:bookmarkStart w:id="0" w:name="_GoBack"/>
       <w:bookmarkEnd w:id="0"/>
     </w:p>
+    <w:p>
+      <w:pPr>
+        <w:rPr>
+          <w:lang w:val="en-US"/>
+        </w:rPr>
+      </w:pPr>
+    </w:p>
+    <w:p>
+      <w:pPr>
+        <w:pStyle w:val="Overskrift1"/>
+        <w:rPr>
+          <w:lang w:val="en-US"/>
+        </w:rPr>
+      </w:pPr>
+      <w:r>
+        <w:rPr>
+          <w:lang w:val="en-US"/>
+        </w:rPr>
+        <w:t>Conclusion</w:t>
+      </w:r>
+    </w:p>
+    <w:p>
+      <w:pPr>
+        <w:pStyle w:val="Listeafsnit"/>
+        <w:numPr>
+          <w:ilvl w:val="0"/>
+          <w:numId w:val="1"/>
+        </w:numPr>
+        <w:rPr>
+          <w:lang w:val="en-US"/>
+        </w:rPr>
+      </w:pPr>
+      <w:r>
+        <w:rPr>
+          <w:lang w:val="en-US"/>
+        </w:rPr>
+        <w:t>We need to get better at meeting at the same time.</w:t>
+      </w:r>
+    </w:p>
+    <w:p>
+      <w:pPr>
+        <w:pStyle w:val="Listeafsnit"/>
+        <w:numPr>
+          <w:ilvl w:val="0"/>
+          <w:numId w:val="1"/>
+        </w:numPr>
+        <w:rPr>
+          <w:lang w:val="en-US"/>
+        </w:rPr>
+      </w:pPr>
+      <w:r>
+        <w:rPr>
+          <w:lang w:val="en-US"/>
+        </w:rPr>
+        <w:t xml:space="preserve">We need to </w:t>
+      </w:r>
+      <w:r>
+        <w:rPr>
+          <w:lang w:val="en-US"/>
+        </w:rPr>
+        <w:t>discuss</w:t>
+      </w:r>
+      <w:r>
+        <w:rPr>
+          <w:lang w:val="en-US"/>
+        </w:rPr>
+        <w:t xml:space="preserve"> the </w:t>
+      </w:r>
+      <w:r>
+        <w:rPr>
+          <w:lang w:val="en-US"/>
+        </w:rPr>
+        <w:t xml:space="preserve">level of </w:t>
+      </w:r>
+      <w:r>
+        <w:rPr>
+          <w:lang w:val="en-US"/>
+        </w:rPr>
+        <w:t>ambition</w:t>
+      </w:r>
+      <w:r>
+        <w:rPr>
+          <w:lang w:val="en-US"/>
+        </w:rPr>
+        <w:t xml:space="preserve">. </w:t>
+      </w:r>
+    </w:p>
+    <w:p>
+      <w:pPr>
+        <w:pStyle w:val="Listeafsnit"/>
+        <w:numPr>
+          <w:ilvl w:val="0"/>
+          <w:numId w:val="1"/>
+        </w:numPr>
+        <w:rPr>
+          <w:lang w:val="en-US"/>
+        </w:rPr>
+      </w:pPr>
+      <w:r>
+        <w:rPr>
+          <w:lang w:val="en-US"/>
+        </w:rPr>
+        <w:t>We need to have a meeting every morning, and write down what we have done, and what we will do for the rest of the day.</w:t>
+      </w:r>
+    </w:p>
+    <w:p>
+      <w:pPr>
+        <w:pStyle w:val="Listeafsnit"/>
+        <w:numPr>
+          <w:ilvl w:val="0"/>
+          <w:numId w:val="1"/>
+        </w:numPr>
+        <w:rPr>
+          <w:lang w:val="en-US"/>
+        </w:rPr>
+      </w:pPr>
+      <w:r>
+        <w:rPr>
+          <w:lang w:val="en-US"/>
+        </w:rPr>
+        <w:t>We need a written time schedule.</w:t>
+      </w:r>
+    </w:p>
+    <w:p>
+      <w:pPr>
+        <w:pStyle w:val="Listeafsnit"/>
+        <w:numPr>
+          <w:ilvl w:val="0"/>
+          <w:numId w:val="1"/>
+        </w:numPr>
+        <w:rPr>
+          <w:lang w:val="en-US"/>
+        </w:rPr>
+      </w:pPr>
+      <w:r>
+        <w:rPr>
+          <w:lang w:val="en-US"/>
+        </w:rPr>
+        <w:t xml:space="preserve">We also need to be better prepared for the meetings with our supervisor. </w:t>
+      </w:r>
+    </w:p>
+    <w:p>
+      <w:pPr>
+        <w:pStyle w:val="Listeafsnit"/>
+        <w:numPr>
+          <w:ilvl w:val="0"/>
+          <w:numId w:val="1"/>
+        </w:numPr>
+        <w:rPr>
+          <w:lang w:val="en-US"/>
+        </w:rPr>
+      </w:pPr>
+    </w:p>
     <w:sectPr>
       <w:pgSz w:w="11906" w:h="16838"/>
       <w:pgMar w:top="1701" w:right="1134" w:bottom="1701" w:left="1134" w:header="708" w:footer="708" w:gutter="0"/>
@@ -766,8 +919,129 @@
 </w:document>
 </file>
 
+<file path=word/numbering.xml><?xml version="1.0" encoding="utf-8"?>
+<w:numbering xmlns:ve="http://schemas.openxmlformats.org/markup-compatibility/2006" xmlns:o="urn:schemas-microsoft-com:office:office" xmlns:r="http://schemas.openxmlformats.org/officeDocument/2006/relationships" xmlns:m="http://schemas.openxmlformats.org/officeDocument/2006/math" xmlns:v="urn:schemas-microsoft-com:vml" xmlns:wp="http://schemas.openxmlformats.org/drawingml/2006/wordprocessingDrawing" xmlns:w10="urn:schemas-microsoft-com:office:word" xmlns:w="http://schemas.openxmlformats.org/wordprocessingml/2006/main" xmlns:wne="http://schemas.microsoft.com/office/word/2006/wordml">
+  <w:abstractNum w:abstractNumId="0">
+    <w:nsid w:val="26C763D6"/>
+    <w:multiLevelType w:val="hybridMultilevel"/>
+    <w:tmpl w:val="88EA0D26"/>
+    <w:lvl w:ilvl="0" w:tplc="04060001">
+      <w:start w:val="1"/>
+      <w:numFmt w:val="bullet"/>
+      <w:lvlText w:val=""/>
+      <w:lvlJc w:val="left"/>
+      <w:pPr>
+        <w:ind w:left="720" w:hanging="360"/>
+      </w:pPr>
+      <w:rPr>
+        <w:rFonts w:ascii="Symbol" w:hAnsi="Symbol" w:hint="default"/>
+      </w:rPr>
+    </w:lvl>
+    <w:lvl w:ilvl="1" w:tplc="04060003" w:tentative="1">
+      <w:start w:val="1"/>
+      <w:numFmt w:val="bullet"/>
+      <w:lvlText w:val="o"/>
+      <w:lvlJc w:val="left"/>
+      <w:pPr>
+        <w:ind w:left="1440" w:hanging="360"/>
+      </w:pPr>
+      <w:rPr>
+        <w:rFonts w:ascii="Courier New" w:hAnsi="Courier New" w:cs="Courier New" w:hint="default"/>
+      </w:rPr>
+    </w:lvl>
+    <w:lvl w:ilvl="2" w:tplc="04060005" w:tentative="1">
+      <w:start w:val="1"/>
+      <w:numFmt w:val="bullet"/>
+      <w:lvlText w:val=""/>
+      <w:lvlJc w:val="left"/>
+      <w:pPr>
+        <w:ind w:left="2160" w:hanging="360"/>
+      </w:pPr>
+      <w:rPr>
+        <w:rFonts w:ascii="Wingdings" w:hAnsi="Wingdings" w:hint="default"/>
+      </w:rPr>
+    </w:lvl>
+    <w:lvl w:ilvl="3" w:tplc="04060001" w:tentative="1">
+      <w:start w:val="1"/>
+      <w:numFmt w:val="bullet"/>
+      <w:lvlText w:val=""/>
+      <w:lvlJc w:val="left"/>
+      <w:pPr>
+        <w:ind w:left="2880" w:hanging="360"/>
+      </w:pPr>
+      <w:rPr>
+        <w:rFonts w:ascii="Symbol" w:hAnsi="Symbol" w:hint="default"/>
+      </w:rPr>
+    </w:lvl>
+    <w:lvl w:ilvl="4" w:tplc="04060003" w:tentative="1">
+      <w:start w:val="1"/>
+      <w:numFmt w:val="bullet"/>
+      <w:lvlText w:val="o"/>
+      <w:lvlJc w:val="left"/>
+      <w:pPr>
+        <w:ind w:left="3600" w:hanging="360"/>
+      </w:pPr>
+      <w:rPr>
+        <w:rFonts w:ascii="Courier New" w:hAnsi="Courier New" w:cs="Courier New" w:hint="default"/>
+      </w:rPr>
+    </w:lvl>
+    <w:lvl w:ilvl="5" w:tplc="04060005" w:tentative="1">
+      <w:start w:val="1"/>
+      <w:numFmt w:val="bullet"/>
+      <w:lvlText w:val=""/>
+      <w:lvlJc w:val="left"/>
+      <w:pPr>
+        <w:ind w:left="4320" w:hanging="360"/>
+      </w:pPr>
+      <w:rPr>
+        <w:rFonts w:ascii="Wingdings" w:hAnsi="Wingdings" w:hint="default"/>
+      </w:rPr>
+    </w:lvl>
+    <w:lvl w:ilvl="6" w:tplc="04060001" w:tentative="1">
+      <w:start w:val="1"/>
+      <w:numFmt w:val="bullet"/>
+      <w:lvlText w:val=""/>
+      <w:lvlJc w:val="left"/>
+      <w:pPr>
+        <w:ind w:left="5040" w:hanging="360"/>
+      </w:pPr>
+      <w:rPr>
+        <w:rFonts w:ascii="Symbol" w:hAnsi="Symbol" w:hint="default"/>
+      </w:rPr>
+    </w:lvl>
+    <w:lvl w:ilvl="7" w:tplc="04060003" w:tentative="1">
+      <w:start w:val="1"/>
+      <w:numFmt w:val="bullet"/>
+      <w:lvlText w:val="o"/>
+      <w:lvlJc w:val="left"/>
+      <w:pPr>
+        <w:ind w:left="5760" w:hanging="360"/>
+      </w:pPr>
+      <w:rPr>
+        <w:rFonts w:ascii="Courier New" w:hAnsi="Courier New" w:cs="Courier New" w:hint="default"/>
+      </w:rPr>
+    </w:lvl>
+    <w:lvl w:ilvl="8" w:tplc="04060005" w:tentative="1">
+      <w:start w:val="1"/>
+      <w:numFmt w:val="bullet"/>
+      <w:lvlText w:val=""/>
+      <w:lvlJc w:val="left"/>
+      <w:pPr>
+        <w:ind w:left="6480" w:hanging="360"/>
+      </w:pPr>
+      <w:rPr>
+        <w:rFonts w:ascii="Wingdings" w:hAnsi="Wingdings" w:hint="default"/>
+      </w:rPr>
+    </w:lvl>
+  </w:abstractNum>
+  <w:num w:numId="1">
+    <w:abstractNumId w:val="0"/>
+  </w:num>
+</w:numbering>
+</file>
+
 <file path=word/styles.xml><?xml version="1.0" encoding="utf-8"?>
-<w:styles xmlns:mc="http://schemas.openxmlformats.org/markup-compatibility/2006" xmlns:r="http://schemas.openxmlformats.org/officeDocument/2006/relationships" xmlns:w="http://schemas.openxmlformats.org/wordprocessingml/2006/main" xmlns:w14="http://schemas.microsoft.com/office/word/2010/wordml" mc:Ignorable="w14">
+<w:styles xmlns:r="http://schemas.openxmlformats.org/officeDocument/2006/relationships" xmlns:w="http://schemas.openxmlformats.org/wordprocessingml/2006/main">
   <w:docDefaults>
     <w:rPrDefault>
       <w:rPr>
@@ -925,6 +1199,7 @@
   <w:style w:type="paragraph" w:default="1" w:styleId="Normal">
     <w:name w:val="Normal"/>
     <w:qFormat/>
+    <w:rsid w:val="00942A4F"/>
   </w:style>
   <w:style w:type="paragraph" w:styleId="Overskrift1">
     <w:name w:val="heading 1"/>
@@ -984,6 +1259,7 @@
     <w:uiPriority w:val="99"/>
     <w:semiHidden/>
     <w:unhideWhenUsed/>
+    <w:qFormat/>
     <w:tblPr>
       <w:tblInd w:w="0" w:type="dxa"/>
       <w:tblCellMar>
@@ -1094,6 +1370,17 @@
         <w:right w:w="108" w:type="dxa"/>
       </w:tblCellMar>
     </w:tblPr>
+  </w:style>
+  <w:style w:type="paragraph" w:styleId="Listeafsnit">
+    <w:name w:val="List Paragraph"/>
+    <w:basedOn w:val="Normal"/>
+    <w:uiPriority w:val="34"/>
+    <w:qFormat/>
+    <w:rsid w:val="0007051B"/>
+    <w:pPr>
+      <w:ind w:left="720"/>
+      <w:contextualSpacing/>
+    </w:pPr>
   </w:style>
 </w:styles>
 </file>
@@ -1720,7 +2007,7 @@
 </file>
 
 <file path=customXml/itemProps1.xml><?xml version="1.0" encoding="utf-8"?>
-<ds:datastoreItem xmlns:ds="http://schemas.openxmlformats.org/officeDocument/2006/customXml" ds:itemID="{C4E82AE1-8076-4220-97FB-BF8144BEA030}">
+<ds:datastoreItem xmlns:ds="http://schemas.openxmlformats.org/officeDocument/2006/customXml" ds:itemID="{1D02F85F-1268-4E13-99DC-B606AD03218D}">
   <ds:schemaRefs>
     <ds:schemaRef ds:uri="http://schemas.openxmlformats.org/officeDocument/2006/bibliography"/>
   </ds:schemaRefs>

--- a/p0-uni/Process analysis.docx
+++ b/p0-uni/Process analysis.docx
@@ -1,6 +1,6 @@
 
 <file path=word/document.xml><?xml version="1.0" encoding="utf-8"?>
-<w:document xmlns:ve="http://schemas.openxmlformats.org/markup-compatibility/2006" xmlns:o="urn:schemas-microsoft-com:office:office" xmlns:r="http://schemas.openxmlformats.org/officeDocument/2006/relationships" xmlns:m="http://schemas.openxmlformats.org/officeDocument/2006/math" xmlns:v="urn:schemas-microsoft-com:vml" xmlns:wp="http://schemas.openxmlformats.org/drawingml/2006/wordprocessingDrawing" xmlns:w10="urn:schemas-microsoft-com:office:word" xmlns:w="http://schemas.openxmlformats.org/wordprocessingml/2006/main" xmlns:wne="http://schemas.microsoft.com/office/word/2006/wordml">
+<w:document xmlns:wpc="http://schemas.microsoft.com/office/word/2010/wordprocessingCanvas" xmlns:mc="http://schemas.openxmlformats.org/markup-compatibility/2006" xmlns:o="urn:schemas-microsoft-com:office:office" xmlns:r="http://schemas.openxmlformats.org/officeDocument/2006/relationships" xmlns:m="http://schemas.openxmlformats.org/officeDocument/2006/math" xmlns:v="urn:schemas-microsoft-com:vml" xmlns:wp14="http://schemas.microsoft.com/office/word/2010/wordprocessingDrawing" xmlns:wp="http://schemas.openxmlformats.org/drawingml/2006/wordprocessingDrawing" xmlns:w10="urn:schemas-microsoft-com:office:word" xmlns:w="http://schemas.openxmlformats.org/wordprocessingml/2006/main" xmlns:w14="http://schemas.microsoft.com/office/word/2010/wordml" xmlns:wpg="http://schemas.microsoft.com/office/word/2010/wordprocessingGroup" xmlns:wpi="http://schemas.microsoft.com/office/word/2010/wordprocessingInk" xmlns:wne="http://schemas.microsoft.com/office/word/2006/wordml" xmlns:wps="http://schemas.microsoft.com/office/word/2010/wordprocessingShape" mc:Ignorable="w14 wp14">
   <w:body>
     <w:p>
       <w:pPr>
@@ -296,14 +296,12 @@
         </w:rPr>
         <w:t xml:space="preserve"> Suddenly a new member was added to the group, which caused a lot of trouble. He only showed up twice, and we agreed that he should write one of the important parts of the report. But from that day, we never saw or heard from him again. We had to look him up in the yellow pages, and it turned out that he had dropped out, without letting </w:t>
       </w:r>
-      <w:proofErr w:type="gramStart"/>
       <w:r>
         <w:rPr>
           <w:lang w:val="en-US"/>
         </w:rPr>
         <w:t>us</w:t>
       </w:r>
-      <w:proofErr w:type="gramEnd"/>
       <w:r>
         <w:rPr>
           <w:lang w:val="en-US"/>
@@ -445,7 +443,7 @@
       <w:tblPr>
         <w:tblStyle w:val="Tabel-Gitter"/>
         <w:tblW w:w="0" w:type="auto"/>
-        <w:tblLook w:val="04A0"/>
+        <w:tblLook w:val="04A0" w:firstRow="1" w:lastRow="0" w:firstColumn="1" w:lastColumn="0" w:noHBand="0" w:noVBand="1"/>
       </w:tblPr>
       <w:tblGrid>
         <w:gridCol w:w="4889"/>
@@ -751,17 +749,23 @@
         <w:rPr>
           <w:lang w:val="en-US"/>
         </w:rPr>
-        <w:t xml:space="preserve">We each more or less stayed within our working schedule, and kept our promises. Although some of the group members had difficulties meeting at specific times. But in the end everything we decided we each should write was written.  The cause of this was low motivation, due to the fact that our overall ambition level was too low. </w:t>
+        <w:t xml:space="preserve">We each more or less stayed within our working schedule, and kept our promises. Although some of the group members had difficulties meeting at specific times. In the end, we decided specific parts which each other should write. The cause of this was low motivation, due to the fact that our overall ambition level was too low. We can say, that the different ambitions, made us take some choices, we wouldn’t have taken if we all had the same ambitions. </w:t>
+      </w:r>
+    </w:p>
+    <w:p>
+      <w:pPr>
+        <w:rPr>
+          <w:lang w:val="en-US"/>
+        </w:rPr>
+      </w:pPr>
+      <w:r>
+        <w:rPr>
+          <w:lang w:val="en-US"/>
+        </w:rPr>
+        <w:t xml:space="preserve">Our supervisor was a big help in structuring our report. He gave us feedback, which we could use to make our report better. This feedback did we feel was very important. </w:t>
       </w:r>
       <w:bookmarkStart w:id="0" w:name="_GoBack"/>
       <w:bookmarkEnd w:id="0"/>
-    </w:p>
-    <w:p>
-      <w:pPr>
-        <w:rPr>
-          <w:lang w:val="en-US"/>
-        </w:rPr>
-      </w:pPr>
     </w:p>
     <w:p>
       <w:pPr>
@@ -920,7 +924,7 @@
 </file>
 
 <file path=word/numbering.xml><?xml version="1.0" encoding="utf-8"?>
-<w:numbering xmlns:ve="http://schemas.openxmlformats.org/markup-compatibility/2006" xmlns:o="urn:schemas-microsoft-com:office:office" xmlns:r="http://schemas.openxmlformats.org/officeDocument/2006/relationships" xmlns:m="http://schemas.openxmlformats.org/officeDocument/2006/math" xmlns:v="urn:schemas-microsoft-com:vml" xmlns:wp="http://schemas.openxmlformats.org/drawingml/2006/wordprocessingDrawing" xmlns:w10="urn:schemas-microsoft-com:office:word" xmlns:w="http://schemas.openxmlformats.org/wordprocessingml/2006/main" xmlns:wne="http://schemas.microsoft.com/office/word/2006/wordml">
+<w:numbering xmlns:wpc="http://schemas.microsoft.com/office/word/2010/wordprocessingCanvas" xmlns:mc="http://schemas.openxmlformats.org/markup-compatibility/2006" xmlns:o="urn:schemas-microsoft-com:office:office" xmlns:r="http://schemas.openxmlformats.org/officeDocument/2006/relationships" xmlns:m="http://schemas.openxmlformats.org/officeDocument/2006/math" xmlns:v="urn:schemas-microsoft-com:vml" xmlns:wp14="http://schemas.microsoft.com/office/word/2010/wordprocessingDrawing" xmlns:wp="http://schemas.openxmlformats.org/drawingml/2006/wordprocessingDrawing" xmlns:w10="urn:schemas-microsoft-com:office:word" xmlns:w="http://schemas.openxmlformats.org/wordprocessingml/2006/main" xmlns:w14="http://schemas.microsoft.com/office/word/2010/wordml" xmlns:wpg="http://schemas.microsoft.com/office/word/2010/wordprocessingGroup" xmlns:wpi="http://schemas.microsoft.com/office/word/2010/wordprocessingInk" xmlns:wne="http://schemas.microsoft.com/office/word/2006/wordml" xmlns:wps="http://schemas.microsoft.com/office/word/2010/wordprocessingShape" mc:Ignorable="w14 wp14">
   <w:abstractNum w:abstractNumId="0">
     <w:nsid w:val="26C763D6"/>
     <w:multiLevelType w:val="hybridMultilevel"/>
@@ -1041,7 +1045,7 @@
 </file>
 
 <file path=word/styles.xml><?xml version="1.0" encoding="utf-8"?>
-<w:styles xmlns:r="http://schemas.openxmlformats.org/officeDocument/2006/relationships" xmlns:w="http://schemas.openxmlformats.org/wordprocessingml/2006/main">
+<w:styles xmlns:mc="http://schemas.openxmlformats.org/markup-compatibility/2006" xmlns:r="http://schemas.openxmlformats.org/officeDocument/2006/relationships" xmlns:w="http://schemas.openxmlformats.org/wordprocessingml/2006/main" xmlns:w14="http://schemas.microsoft.com/office/word/2010/wordml" mc:Ignorable="w14">
   <w:docDefaults>
     <w:rPrDefault>
       <w:rPr>
@@ -1259,7 +1263,6 @@
     <w:uiPriority w:val="99"/>
     <w:semiHidden/>
     <w:unhideWhenUsed/>
-    <w:qFormat/>
     <w:tblPr>
       <w:tblInd w:w="0" w:type="dxa"/>
       <w:tblCellMar>
@@ -2007,7 +2010,7 @@
 </file>
 
 <file path=customXml/itemProps1.xml><?xml version="1.0" encoding="utf-8"?>
-<ds:datastoreItem xmlns:ds="http://schemas.openxmlformats.org/officeDocument/2006/customXml" ds:itemID="{1D02F85F-1268-4E13-99DC-B606AD03218D}">
+<ds:datastoreItem xmlns:ds="http://schemas.openxmlformats.org/officeDocument/2006/customXml" ds:itemID="{1881D42B-1230-4290-958E-60644600C7C2}">
   <ds:schemaRefs>
     <ds:schemaRef ds:uri="http://schemas.openxmlformats.org/officeDocument/2006/bibliography"/>
   </ds:schemaRefs>

--- a/p0-uni/Process analysis.docx
+++ b/p0-uni/Process analysis.docx
@@ -1,6 +1,6 @@
 
 <file path=word/document.xml><?xml version="1.0" encoding="utf-8"?>
-<w:document xmlns:wpc="http://schemas.microsoft.com/office/word/2010/wordprocessingCanvas" xmlns:mc="http://schemas.openxmlformats.org/markup-compatibility/2006" xmlns:o="urn:schemas-microsoft-com:office:office" xmlns:r="http://schemas.openxmlformats.org/officeDocument/2006/relationships" xmlns:m="http://schemas.openxmlformats.org/officeDocument/2006/math" xmlns:v="urn:schemas-microsoft-com:vml" xmlns:wp14="http://schemas.microsoft.com/office/word/2010/wordprocessingDrawing" xmlns:wp="http://schemas.openxmlformats.org/drawingml/2006/wordprocessingDrawing" xmlns:w10="urn:schemas-microsoft-com:office:word" xmlns:w="http://schemas.openxmlformats.org/wordprocessingml/2006/main" xmlns:w14="http://schemas.microsoft.com/office/word/2010/wordml" xmlns:wpg="http://schemas.microsoft.com/office/word/2010/wordprocessingGroup" xmlns:wpi="http://schemas.microsoft.com/office/word/2010/wordprocessingInk" xmlns:wne="http://schemas.microsoft.com/office/word/2006/wordml" xmlns:wps="http://schemas.microsoft.com/office/word/2010/wordprocessingShape" mc:Ignorable="w14 wp14">
+<w:document xmlns:ve="http://schemas.openxmlformats.org/markup-compatibility/2006" xmlns:o="urn:schemas-microsoft-com:office:office" xmlns:r="http://schemas.openxmlformats.org/officeDocument/2006/relationships" xmlns:m="http://schemas.openxmlformats.org/officeDocument/2006/math" xmlns:v="urn:schemas-microsoft-com:vml" xmlns:wp="http://schemas.openxmlformats.org/drawingml/2006/wordprocessingDrawing" xmlns:w10="urn:schemas-microsoft-com:office:word" xmlns:w="http://schemas.openxmlformats.org/wordprocessingml/2006/main" xmlns:wne="http://schemas.microsoft.com/office/word/2006/wordml">
   <w:body>
     <w:p>
       <w:pPr>
@@ -296,12 +296,14 @@
         </w:rPr>
         <w:t xml:space="preserve"> Suddenly a new member was added to the group, which caused a lot of trouble. He only showed up twice, and we agreed that he should write one of the important parts of the report. But from that day, we never saw or heard from him again. We had to look him up in the yellow pages, and it turned out that he had dropped out, without letting </w:t>
       </w:r>
+      <w:proofErr w:type="gramStart"/>
       <w:r>
         <w:rPr>
           <w:lang w:val="en-US"/>
         </w:rPr>
         <w:t>us</w:t>
       </w:r>
+      <w:proofErr w:type="gramEnd"/>
       <w:r>
         <w:rPr>
           <w:lang w:val="en-US"/>
@@ -420,6 +422,7 @@
           <w:lang w:val="en-US"/>
         </w:rPr>
       </w:pPr>
+      <w:proofErr w:type="spellStart"/>
       <w:r>
         <w:rPr>
           <w:lang w:val="en-US"/>
@@ -438,12 +441,13 @@
         </w:rPr>
         <w:t>ment</w:t>
       </w:r>
+      <w:proofErr w:type="spellEnd"/>
     </w:p>
     <w:tbl>
       <w:tblPr>
         <w:tblStyle w:val="Tabel-Gitter"/>
         <w:tblW w:w="0" w:type="auto"/>
-        <w:tblLook w:val="04A0" w:firstRow="1" w:lastRow="0" w:firstColumn="1" w:lastColumn="0" w:noHBand="0" w:noVBand="1"/>
+        <w:tblLook w:val="04A0"/>
       </w:tblPr>
       <w:tblGrid>
         <w:gridCol w:w="4889"/>
@@ -769,6 +773,13 @@
     </w:p>
     <w:p>
       <w:pPr>
+        <w:rPr>
+          <w:lang w:val="en-US"/>
+        </w:rPr>
+      </w:pPr>
+    </w:p>
+    <w:p>
+      <w:pPr>
         <w:pStyle w:val="Overskrift1"/>
         <w:rPr>
           <w:lang w:val="en-US"/>
@@ -778,7 +789,20 @@
         <w:rPr>
           <w:lang w:val="en-US"/>
         </w:rPr>
-        <w:t>Conclusion</w:t>
+        <w:t>Synthesis</w:t>
+      </w:r>
+    </w:p>
+    <w:p>
+      <w:pPr>
+        <w:rPr>
+          <w:lang w:val="en-US"/>
+        </w:rPr>
+      </w:pPr>
+      <w:r>
+        <w:rPr>
+          <w:lang w:val="en-US"/>
+        </w:rPr>
+        <w:t>What we need to do better:</w:t>
       </w:r>
     </w:p>
     <w:p>
@@ -903,10 +927,108 @@
     </w:p>
     <w:p>
       <w:pPr>
+        <w:rPr>
+          <w:lang w:val="en-US"/>
+        </w:rPr>
+      </w:pPr>
+      <w:r>
+        <w:rPr>
+          <w:lang w:val="en-US"/>
+        </w:rPr>
+        <w:t>What we should stop doing:</w:t>
+      </w:r>
+    </w:p>
+    <w:p>
+      <w:pPr>
         <w:pStyle w:val="Listeafsnit"/>
         <w:numPr>
           <w:ilvl w:val="0"/>
-          <w:numId w:val="1"/>
+          <w:numId w:val="2"/>
+        </w:numPr>
+        <w:rPr>
+          <w:lang w:val="en-US"/>
+        </w:rPr>
+      </w:pPr>
+      <w:r>
+        <w:rPr>
+          <w:lang w:val="en-US"/>
+        </w:rPr>
+        <w:t xml:space="preserve">We should stop </w:t>
+      </w:r>
+    </w:p>
+    <w:p>
+      <w:pPr>
+        <w:rPr>
+          <w:lang w:val="en-US"/>
+        </w:rPr>
+      </w:pPr>
+      <w:r>
+        <w:rPr>
+          <w:lang w:val="en-US"/>
+        </w:rPr>
+        <w:t>What we should keep doing:</w:t>
+      </w:r>
+    </w:p>
+    <w:p>
+      <w:pPr>
+        <w:pStyle w:val="Listeafsnit"/>
+        <w:numPr>
+          <w:ilvl w:val="0"/>
+          <w:numId w:val="2"/>
+        </w:numPr>
+        <w:rPr>
+          <w:lang w:val="en-US"/>
+        </w:rPr>
+      </w:pPr>
+      <w:r>
+        <w:rPr>
+          <w:lang w:val="en-US"/>
+        </w:rPr>
+        <w:t>We should keep dividing subjec</w:t>
+      </w:r>
+      <w:r>
+        <w:rPr>
+          <w:lang w:val="en-US"/>
+        </w:rPr>
+        <w:t>t</w:t>
+      </w:r>
+      <w:r>
+        <w:rPr>
+          <w:lang w:val="en-US"/>
+        </w:rPr>
+        <w:t xml:space="preserve">s out to </w:t>
+      </w:r>
+      <w:r>
+        <w:rPr>
+          <w:lang w:val="en-US"/>
+        </w:rPr>
+        <w:t>write individually.</w:t>
+      </w:r>
+    </w:p>
+    <w:p>
+      <w:pPr>
+        <w:pStyle w:val="Listeafsnit"/>
+        <w:numPr>
+          <w:ilvl w:val="0"/>
+          <w:numId w:val="2"/>
+        </w:numPr>
+        <w:rPr>
+          <w:lang w:val="en-US"/>
+        </w:rPr>
+      </w:pPr>
+      <w:r>
+        <w:rPr>
+          <w:lang w:val="en-US"/>
+        </w:rPr>
+        <w:t>We should still have no specific team leader.</w:t>
+      </w:r>
+    </w:p>
+    <w:p>
+      <w:pPr>
+        <w:pStyle w:val="Listeafsnit"/>
+        <w:numPr>
+          <w:ilvl w:val="0"/>
+          <w:numId w:val="2"/>
         </w:numPr>
         <w:rPr>
           <w:lang w:val="en-US"/>
@@ -924,7 +1046,7 @@
 </file>
 
 <file path=word/numbering.xml><?xml version="1.0" encoding="utf-8"?>
-<w:numbering xmlns:wpc="http://schemas.microsoft.com/office/word/2010/wordprocessingCanvas" xmlns:mc="http://schemas.openxmlformats.org/markup-compatibility/2006" xmlns:o="urn:schemas-microsoft-com:office:office" xmlns:r="http://schemas.openxmlformats.org/officeDocument/2006/relationships" xmlns:m="http://schemas.openxmlformats.org/officeDocument/2006/math" xmlns:v="urn:schemas-microsoft-com:vml" xmlns:wp14="http://schemas.microsoft.com/office/word/2010/wordprocessingDrawing" xmlns:wp="http://schemas.openxmlformats.org/drawingml/2006/wordprocessingDrawing" xmlns:w10="urn:schemas-microsoft-com:office:word" xmlns:w="http://schemas.openxmlformats.org/wordprocessingml/2006/main" xmlns:w14="http://schemas.microsoft.com/office/word/2010/wordml" xmlns:wpg="http://schemas.microsoft.com/office/word/2010/wordprocessingGroup" xmlns:wpi="http://schemas.microsoft.com/office/word/2010/wordprocessingInk" xmlns:wne="http://schemas.microsoft.com/office/word/2006/wordml" xmlns:wps="http://schemas.microsoft.com/office/word/2010/wordprocessingShape" mc:Ignorable="w14 wp14">
+<w:numbering xmlns:ve="http://schemas.openxmlformats.org/markup-compatibility/2006" xmlns:o="urn:schemas-microsoft-com:office:office" xmlns:r="http://schemas.openxmlformats.org/officeDocument/2006/relationships" xmlns:m="http://schemas.openxmlformats.org/officeDocument/2006/math" xmlns:v="urn:schemas-microsoft-com:vml" xmlns:wp="http://schemas.openxmlformats.org/drawingml/2006/wordprocessingDrawing" xmlns:w10="urn:schemas-microsoft-com:office:word" xmlns:w="http://schemas.openxmlformats.org/wordprocessingml/2006/main" xmlns:wne="http://schemas.microsoft.com/office/word/2006/wordml">
   <w:abstractNum w:abstractNumId="0">
     <w:nsid w:val="26C763D6"/>
     <w:multiLevelType w:val="hybridMultilevel"/>
@@ -1038,14 +1160,130 @@
       </w:rPr>
     </w:lvl>
   </w:abstractNum>
+  <w:abstractNum w:abstractNumId="1">
+    <w:nsid w:val="7DCA1436"/>
+    <w:multiLevelType w:val="hybridMultilevel"/>
+    <w:tmpl w:val="AFB400B2"/>
+    <w:lvl w:ilvl="0" w:tplc="04060001">
+      <w:start w:val="1"/>
+      <w:numFmt w:val="bullet"/>
+      <w:lvlText w:val=""/>
+      <w:lvlJc w:val="left"/>
+      <w:pPr>
+        <w:ind w:left="720" w:hanging="360"/>
+      </w:pPr>
+      <w:rPr>
+        <w:rFonts w:ascii="Symbol" w:hAnsi="Symbol" w:hint="default"/>
+      </w:rPr>
+    </w:lvl>
+    <w:lvl w:ilvl="1" w:tplc="04060003" w:tentative="1">
+      <w:start w:val="1"/>
+      <w:numFmt w:val="bullet"/>
+      <w:lvlText w:val="o"/>
+      <w:lvlJc w:val="left"/>
+      <w:pPr>
+        <w:ind w:left="1440" w:hanging="360"/>
+      </w:pPr>
+      <w:rPr>
+        <w:rFonts w:ascii="Courier New" w:hAnsi="Courier New" w:cs="Courier New" w:hint="default"/>
+      </w:rPr>
+    </w:lvl>
+    <w:lvl w:ilvl="2" w:tplc="04060005" w:tentative="1">
+      <w:start w:val="1"/>
+      <w:numFmt w:val="bullet"/>
+      <w:lvlText w:val=""/>
+      <w:lvlJc w:val="left"/>
+      <w:pPr>
+        <w:ind w:left="2160" w:hanging="360"/>
+      </w:pPr>
+      <w:rPr>
+        <w:rFonts w:ascii="Wingdings" w:hAnsi="Wingdings" w:hint="default"/>
+      </w:rPr>
+    </w:lvl>
+    <w:lvl w:ilvl="3" w:tplc="04060001" w:tentative="1">
+      <w:start w:val="1"/>
+      <w:numFmt w:val="bullet"/>
+      <w:lvlText w:val=""/>
+      <w:lvlJc w:val="left"/>
+      <w:pPr>
+        <w:ind w:left="2880" w:hanging="360"/>
+      </w:pPr>
+      <w:rPr>
+        <w:rFonts w:ascii="Symbol" w:hAnsi="Symbol" w:hint="default"/>
+      </w:rPr>
+    </w:lvl>
+    <w:lvl w:ilvl="4" w:tplc="04060003" w:tentative="1">
+      <w:start w:val="1"/>
+      <w:numFmt w:val="bullet"/>
+      <w:lvlText w:val="o"/>
+      <w:lvlJc w:val="left"/>
+      <w:pPr>
+        <w:ind w:left="3600" w:hanging="360"/>
+      </w:pPr>
+      <w:rPr>
+        <w:rFonts w:ascii="Courier New" w:hAnsi="Courier New" w:cs="Courier New" w:hint="default"/>
+      </w:rPr>
+    </w:lvl>
+    <w:lvl w:ilvl="5" w:tplc="04060005" w:tentative="1">
+      <w:start w:val="1"/>
+      <w:numFmt w:val="bullet"/>
+      <w:lvlText w:val=""/>
+      <w:lvlJc w:val="left"/>
+      <w:pPr>
+        <w:ind w:left="4320" w:hanging="360"/>
+      </w:pPr>
+      <w:rPr>
+        <w:rFonts w:ascii="Wingdings" w:hAnsi="Wingdings" w:hint="default"/>
+      </w:rPr>
+    </w:lvl>
+    <w:lvl w:ilvl="6" w:tplc="04060001" w:tentative="1">
+      <w:start w:val="1"/>
+      <w:numFmt w:val="bullet"/>
+      <w:lvlText w:val=""/>
+      <w:lvlJc w:val="left"/>
+      <w:pPr>
+        <w:ind w:left="5040" w:hanging="360"/>
+      </w:pPr>
+      <w:rPr>
+        <w:rFonts w:ascii="Symbol" w:hAnsi="Symbol" w:hint="default"/>
+      </w:rPr>
+    </w:lvl>
+    <w:lvl w:ilvl="7" w:tplc="04060003" w:tentative="1">
+      <w:start w:val="1"/>
+      <w:numFmt w:val="bullet"/>
+      <w:lvlText w:val="o"/>
+      <w:lvlJc w:val="left"/>
+      <w:pPr>
+        <w:ind w:left="5760" w:hanging="360"/>
+      </w:pPr>
+      <w:rPr>
+        <w:rFonts w:ascii="Courier New" w:hAnsi="Courier New" w:cs="Courier New" w:hint="default"/>
+      </w:rPr>
+    </w:lvl>
+    <w:lvl w:ilvl="8" w:tplc="04060005" w:tentative="1">
+      <w:start w:val="1"/>
+      <w:numFmt w:val="bullet"/>
+      <w:lvlText w:val=""/>
+      <w:lvlJc w:val="left"/>
+      <w:pPr>
+        <w:ind w:left="6480" w:hanging="360"/>
+      </w:pPr>
+      <w:rPr>
+        <w:rFonts w:ascii="Wingdings" w:hAnsi="Wingdings" w:hint="default"/>
+      </w:rPr>
+    </w:lvl>
+  </w:abstractNum>
   <w:num w:numId="1">
     <w:abstractNumId w:val="0"/>
+  </w:num>
+  <w:num w:numId="2">
+    <w:abstractNumId w:val="1"/>
   </w:num>
 </w:numbering>
 </file>
 
 <file path=word/styles.xml><?xml version="1.0" encoding="utf-8"?>
-<w:styles xmlns:mc="http://schemas.openxmlformats.org/markup-compatibility/2006" xmlns:r="http://schemas.openxmlformats.org/officeDocument/2006/relationships" xmlns:w="http://schemas.openxmlformats.org/wordprocessingml/2006/main" xmlns:w14="http://schemas.microsoft.com/office/word/2010/wordml" mc:Ignorable="w14">
+<w:styles xmlns:r="http://schemas.openxmlformats.org/officeDocument/2006/relationships" xmlns:w="http://schemas.openxmlformats.org/wordprocessingml/2006/main">
   <w:docDefaults>
     <w:rPrDefault>
       <w:rPr>
@@ -1263,6 +1501,7 @@
     <w:uiPriority w:val="99"/>
     <w:semiHidden/>
     <w:unhideWhenUsed/>
+    <w:qFormat/>
     <w:tblPr>
       <w:tblInd w:w="0" w:type="dxa"/>
       <w:tblCellMar>
@@ -2010,7 +2249,7 @@
 </file>
 
 <file path=customXml/itemProps1.xml><?xml version="1.0" encoding="utf-8"?>
-<ds:datastoreItem xmlns:ds="http://schemas.openxmlformats.org/officeDocument/2006/customXml" ds:itemID="{1881D42B-1230-4290-958E-60644600C7C2}">
+<ds:datastoreItem xmlns:ds="http://schemas.openxmlformats.org/officeDocument/2006/customXml" ds:itemID="{F8A08D52-4A52-4351-9E00-2B9F579076F9}">
   <ds:schemaRefs>
     <ds:schemaRef ds:uri="http://schemas.openxmlformats.org/officeDocument/2006/bibliography"/>
   </ds:schemaRefs>

--- a/p0-uni/Process analysis.docx
+++ b/p0-uni/Process analysis.docx
@@ -1,6 +1,6 @@
 
 <file path=word/document.xml><?xml version="1.0" encoding="utf-8"?>
-<w:document xmlns:ve="http://schemas.openxmlformats.org/markup-compatibility/2006" xmlns:o="urn:schemas-microsoft-com:office:office" xmlns:r="http://schemas.openxmlformats.org/officeDocument/2006/relationships" xmlns:m="http://schemas.openxmlformats.org/officeDocument/2006/math" xmlns:v="urn:schemas-microsoft-com:vml" xmlns:wp="http://schemas.openxmlformats.org/drawingml/2006/wordprocessingDrawing" xmlns:w10="urn:schemas-microsoft-com:office:word" xmlns:w="http://schemas.openxmlformats.org/wordprocessingml/2006/main" xmlns:wne="http://schemas.microsoft.com/office/word/2006/wordml">
+<w:document xmlns:wpc="http://schemas.microsoft.com/office/word/2010/wordprocessingCanvas" xmlns:mc="http://schemas.openxmlformats.org/markup-compatibility/2006" xmlns:o="urn:schemas-microsoft-com:office:office" xmlns:r="http://schemas.openxmlformats.org/officeDocument/2006/relationships" xmlns:m="http://schemas.openxmlformats.org/officeDocument/2006/math" xmlns:v="urn:schemas-microsoft-com:vml" xmlns:wp14="http://schemas.microsoft.com/office/word/2010/wordprocessingDrawing" xmlns:wp="http://schemas.openxmlformats.org/drawingml/2006/wordprocessingDrawing" xmlns:w10="urn:schemas-microsoft-com:office:word" xmlns:w="http://schemas.openxmlformats.org/wordprocessingml/2006/main" xmlns:w14="http://schemas.microsoft.com/office/word/2010/wordml" xmlns:wpg="http://schemas.microsoft.com/office/word/2010/wordprocessingGroup" xmlns:wpi="http://schemas.microsoft.com/office/word/2010/wordprocessingInk" xmlns:wne="http://schemas.microsoft.com/office/word/2006/wordml" xmlns:wps="http://schemas.microsoft.com/office/word/2010/wordprocessingShape" mc:Ignorable="w14 wp14">
   <w:body>
     <w:p>
       <w:pPr>
@@ -447,7 +447,7 @@
       <w:tblPr>
         <w:tblStyle w:val="Tabel-Gitter"/>
         <w:tblW w:w="0" w:type="auto"/>
-        <w:tblLook w:val="04A0"/>
+        <w:tblLook w:val="04A0" w:firstRow="1" w:lastRow="0" w:firstColumn="1" w:lastColumn="0" w:noHBand="0" w:noVBand="1"/>
       </w:tblPr>
       <w:tblGrid>
         <w:gridCol w:w="4889"/>
@@ -768,8 +768,6 @@
         </w:rPr>
         <w:t xml:space="preserve">Our supervisor was a big help in structuring our report. He gave us feedback, which we could use to make our report better. This feedback did we feel was very important. </w:t>
       </w:r>
-      <w:bookmarkStart w:id="0" w:name="_GoBack"/>
-      <w:bookmarkEnd w:id="0"/>
     </w:p>
     <w:p>
       <w:pPr>
@@ -789,7 +787,7 @@
         <w:rPr>
           <w:lang w:val="en-US"/>
         </w:rPr>
-        <w:t>Synthesis</w:t>
+        <w:t>Synopsis</w:t>
       </w:r>
     </w:p>
     <w:p>
@@ -931,11 +929,13 @@
           <w:lang w:val="en-US"/>
         </w:rPr>
       </w:pPr>
-      <w:r>
-        <w:rPr>
-          <w:lang w:val="en-US"/>
-        </w:rPr>
-        <w:t>What we should stop doing:</w:t>
+      <w:bookmarkStart w:id="0" w:name="_GoBack"/>
+      <w:bookmarkEnd w:id="0"/>
+      <w:r>
+        <w:rPr>
+          <w:lang w:val="en-US"/>
+        </w:rPr>
+        <w:t>What we should keep doing:</w:t>
       </w:r>
     </w:p>
     <w:p>
@@ -953,20 +953,25 @@
         <w:rPr>
           <w:lang w:val="en-US"/>
         </w:rPr>
-        <w:t xml:space="preserve">We should stop </w:t>
-      </w:r>
-    </w:p>
-    <w:p>
-      <w:pPr>
-        <w:rPr>
-          <w:lang w:val="en-US"/>
-        </w:rPr>
-      </w:pPr>
-      <w:r>
-        <w:rPr>
-          <w:lang w:val="en-US"/>
-        </w:rPr>
-        <w:t>What we should keep doing:</w:t>
+        <w:t>We should keep dividing subjec</w:t>
+      </w:r>
+      <w:r>
+        <w:rPr>
+          <w:lang w:val="en-US"/>
+        </w:rPr>
+        <w:t>t</w:t>
+      </w:r>
+      <w:r>
+        <w:rPr>
+          <w:lang w:val="en-US"/>
+        </w:rPr>
+        <w:t xml:space="preserve">s out to </w:t>
+      </w:r>
+      <w:r>
+        <w:rPr>
+          <w:lang w:val="en-US"/>
+        </w:rPr>
+        <w:t>write individually.</w:t>
       </w:r>
     </w:p>
     <w:p>
@@ -984,56 +989,8 @@
         <w:rPr>
           <w:lang w:val="en-US"/>
         </w:rPr>
-        <w:t>We should keep dividing subjec</w:t>
-      </w:r>
-      <w:r>
-        <w:rPr>
-          <w:lang w:val="en-US"/>
-        </w:rPr>
-        <w:t>t</w:t>
-      </w:r>
-      <w:r>
-        <w:rPr>
-          <w:lang w:val="en-US"/>
-        </w:rPr>
-        <w:t xml:space="preserve">s out to </w:t>
-      </w:r>
-      <w:r>
-        <w:rPr>
-          <w:lang w:val="en-US"/>
-        </w:rPr>
-        <w:t>write individually.</w:t>
-      </w:r>
-    </w:p>
-    <w:p>
-      <w:pPr>
-        <w:pStyle w:val="Listeafsnit"/>
-        <w:numPr>
-          <w:ilvl w:val="0"/>
-          <w:numId w:val="2"/>
-        </w:numPr>
-        <w:rPr>
-          <w:lang w:val="en-US"/>
-        </w:rPr>
-      </w:pPr>
-      <w:r>
-        <w:rPr>
-          <w:lang w:val="en-US"/>
-        </w:rPr>
         <w:t>We should still have no specific team leader.</w:t>
       </w:r>
-    </w:p>
-    <w:p>
-      <w:pPr>
-        <w:pStyle w:val="Listeafsnit"/>
-        <w:numPr>
-          <w:ilvl w:val="0"/>
-          <w:numId w:val="2"/>
-        </w:numPr>
-        <w:rPr>
-          <w:lang w:val="en-US"/>
-        </w:rPr>
-      </w:pPr>
     </w:p>
     <w:sectPr>
       <w:pgSz w:w="11906" w:h="16838"/>
@@ -1046,7 +1003,7 @@
 </file>
 
 <file path=word/numbering.xml><?xml version="1.0" encoding="utf-8"?>
-<w:numbering xmlns:ve="http://schemas.openxmlformats.org/markup-compatibility/2006" xmlns:o="urn:schemas-microsoft-com:office:office" xmlns:r="http://schemas.openxmlformats.org/officeDocument/2006/relationships" xmlns:m="http://schemas.openxmlformats.org/officeDocument/2006/math" xmlns:v="urn:schemas-microsoft-com:vml" xmlns:wp="http://schemas.openxmlformats.org/drawingml/2006/wordprocessingDrawing" xmlns:w10="urn:schemas-microsoft-com:office:word" xmlns:w="http://schemas.openxmlformats.org/wordprocessingml/2006/main" xmlns:wne="http://schemas.microsoft.com/office/word/2006/wordml">
+<w:numbering xmlns:wpc="http://schemas.microsoft.com/office/word/2010/wordprocessingCanvas" xmlns:mc="http://schemas.openxmlformats.org/markup-compatibility/2006" xmlns:o="urn:schemas-microsoft-com:office:office" xmlns:r="http://schemas.openxmlformats.org/officeDocument/2006/relationships" xmlns:m="http://schemas.openxmlformats.org/officeDocument/2006/math" xmlns:v="urn:schemas-microsoft-com:vml" xmlns:wp14="http://schemas.microsoft.com/office/word/2010/wordprocessingDrawing" xmlns:wp="http://schemas.openxmlformats.org/drawingml/2006/wordprocessingDrawing" xmlns:w10="urn:schemas-microsoft-com:office:word" xmlns:w="http://schemas.openxmlformats.org/wordprocessingml/2006/main" xmlns:w14="http://schemas.microsoft.com/office/word/2010/wordml" xmlns:wpg="http://schemas.microsoft.com/office/word/2010/wordprocessingGroup" xmlns:wpi="http://schemas.microsoft.com/office/word/2010/wordprocessingInk" xmlns:wne="http://schemas.microsoft.com/office/word/2006/wordml" xmlns:wps="http://schemas.microsoft.com/office/word/2010/wordprocessingShape" mc:Ignorable="w14 wp14">
   <w:abstractNum w:abstractNumId="0">
     <w:nsid w:val="26C763D6"/>
     <w:multiLevelType w:val="hybridMultilevel"/>
@@ -1283,7 +1240,7 @@
 </file>
 
 <file path=word/styles.xml><?xml version="1.0" encoding="utf-8"?>
-<w:styles xmlns:r="http://schemas.openxmlformats.org/officeDocument/2006/relationships" xmlns:w="http://schemas.openxmlformats.org/wordprocessingml/2006/main">
+<w:styles xmlns:mc="http://schemas.openxmlformats.org/markup-compatibility/2006" xmlns:r="http://schemas.openxmlformats.org/officeDocument/2006/relationships" xmlns:w="http://schemas.openxmlformats.org/wordprocessingml/2006/main" xmlns:w14="http://schemas.microsoft.com/office/word/2010/wordml" mc:Ignorable="w14">
   <w:docDefaults>
     <w:rPrDefault>
       <w:rPr>
@@ -1501,7 +1458,6 @@
     <w:uiPriority w:val="99"/>
     <w:semiHidden/>
     <w:unhideWhenUsed/>
-    <w:qFormat/>
     <w:tblPr>
       <w:tblInd w:w="0" w:type="dxa"/>
       <w:tblCellMar>
@@ -2249,7 +2205,7 @@
 </file>
 
 <file path=customXml/itemProps1.xml><?xml version="1.0" encoding="utf-8"?>
-<ds:datastoreItem xmlns:ds="http://schemas.openxmlformats.org/officeDocument/2006/customXml" ds:itemID="{F8A08D52-4A52-4351-9E00-2B9F579076F9}">
+<ds:datastoreItem xmlns:ds="http://schemas.openxmlformats.org/officeDocument/2006/customXml" ds:itemID="{FA7263DB-1F6C-4BE5-8E25-A04EFBAB20C2}">
   <ds:schemaRefs>
     <ds:schemaRef ds:uri="http://schemas.openxmlformats.org/officeDocument/2006/bibliography"/>
   </ds:schemaRefs>

--- a/p0-uni/Process analysis.docx
+++ b/p0-uni/Process analysis.docx
@@ -19,77 +19,31 @@
     </w:p>
     <w:p>
       <w:pPr>
-        <w:pStyle w:val="Overskrift1"/>
-        <w:rPr>
-          <w:lang w:val="en-US"/>
-        </w:rPr>
-      </w:pPr>
-      <w:r>
-        <w:rPr>
-          <w:lang w:val="en-US"/>
-        </w:rPr>
-        <w:t>Description, or what did you do in P0?</w:t>
-      </w:r>
+        <w:rPr>
+          <w:lang w:val="en-US"/>
+        </w:rPr>
+      </w:pPr>
+      <w:r>
+        <w:rPr>
+          <w:lang w:val="en-US"/>
+        </w:rPr>
+        <w:t>Group B216</w:t>
+      </w:r>
+      <w:bookmarkStart w:id="0" w:name="_GoBack"/>
+      <w:bookmarkEnd w:id="0"/>
     </w:p>
     <w:p>
       <w:pPr>
-        <w:rPr>
-          <w:lang w:val="en-US"/>
-        </w:rPr>
-      </w:pPr>
-      <w:r>
-        <w:rPr>
-          <w:lang w:val="en-US"/>
-        </w:rPr>
-        <w:t xml:space="preserve">We started </w:t>
-      </w:r>
-      <w:r>
-        <w:rPr>
-          <w:lang w:val="en-US"/>
-        </w:rPr>
-        <w:t>talk</w:t>
-      </w:r>
-      <w:r>
-        <w:rPr>
-          <w:lang w:val="en-US"/>
-        </w:rPr>
-        <w:t>ing</w:t>
-      </w:r>
-      <w:r>
-        <w:rPr>
-          <w:lang w:val="en-US"/>
-        </w:rPr>
-        <w:t xml:space="preserve"> ab</w:t>
-      </w:r>
-      <w:r>
-        <w:rPr>
-          <w:lang w:val="en-US"/>
-        </w:rPr>
-        <w:t>out the subjects we got handed, and then we chose a subject</w:t>
-      </w:r>
-      <w:r>
-        <w:rPr>
-          <w:lang w:val="en-US"/>
-        </w:rPr>
-        <w:t xml:space="preserve"> we all meant would be a good subject. </w:t>
-      </w:r>
-      <w:r>
-        <w:rPr>
-          <w:lang w:val="en-US"/>
-        </w:rPr>
-        <w:t>After that we discussed which subtopics would be relevant and then we ma</w:t>
-      </w:r>
-      <w:r>
-        <w:rPr>
-          <w:lang w:val="en-US"/>
-        </w:rPr>
-        <w:t>de a schedule, but only as an o</w:t>
-      </w:r>
-      <w:r>
-        <w:rPr>
-          <w:lang w:val="en-US"/>
-        </w:rPr>
-        <w:t xml:space="preserve">ral agreement. </w:t>
+        <w:pStyle w:val="Overskrift1"/>
+        <w:rPr>
+          <w:lang w:val="en-US"/>
+        </w:rPr>
+      </w:pPr>
+      <w:r>
+        <w:rPr>
+          <w:lang w:val="en-US"/>
+        </w:rPr>
+        <w:t>Description, or what did you do in P0?</w:t>
       </w:r>
     </w:p>
     <w:p>
@@ -102,213 +56,55 @@
         <w:rPr>
           <w:lang w:val="en-US"/>
         </w:rPr>
-        <w:t>We started researching for good</w:t>
-      </w:r>
-      <w:r>
-        <w:rPr>
-          <w:lang w:val="en-US"/>
-        </w:rPr>
-        <w:t>/reliable sources and collected</w:t>
-      </w:r>
-      <w:r>
-        <w:rPr>
-          <w:lang w:val="en-US"/>
-        </w:rPr>
-        <w:t xml:space="preserve"> knowledge so we were able to write the report.</w:t>
-      </w:r>
-      <w:r>
-        <w:rPr>
-          <w:lang w:val="en-US"/>
-        </w:rPr>
-        <w:t xml:space="preserve"> </w:t>
-      </w:r>
-      <w:r>
-        <w:rPr>
-          <w:lang w:val="en-US"/>
-        </w:rPr>
-        <w:t>We figured out which topics were valid and a</w:t>
-      </w:r>
-      <w:r>
-        <w:rPr>
-          <w:lang w:val="en-US"/>
-        </w:rPr>
-        <w:t>fter that we made a disposition</w:t>
-      </w:r>
-      <w:r>
-        <w:rPr>
-          <w:lang w:val="en-US"/>
-        </w:rPr>
-        <w:t xml:space="preserve"> which outlined all the relevant topics and covered them from the angles that we preferred</w:t>
-      </w:r>
-      <w:r>
-        <w:rPr>
-          <w:lang w:val="en-US"/>
-        </w:rPr>
-        <w:t xml:space="preserve"> and distributed the tasks between each </w:t>
-      </w:r>
-      <w:r>
-        <w:rPr>
-          <w:lang w:val="en-US"/>
-        </w:rPr>
-        <w:t>other;</w:t>
-      </w:r>
-      <w:r>
-        <w:rPr>
-          <w:lang w:val="en-US"/>
-        </w:rPr>
-        <w:t xml:space="preserve"> </w:t>
-      </w:r>
-      <w:r>
-        <w:rPr>
-          <w:lang w:val="en-US"/>
-        </w:rPr>
-        <w:t>firstly we did some more targeted information seeking, on the subjects that we each were dealt</w:t>
-      </w:r>
-      <w:r>
-        <w:rPr>
-          <w:lang w:val="en-US"/>
-        </w:rPr>
-        <w:t xml:space="preserve"> and</w:t>
-      </w:r>
-      <w:r>
-        <w:rPr>
-          <w:lang w:val="en-US"/>
-        </w:rPr>
-        <w:t xml:space="preserve"> then we started</w:t>
-      </w:r>
-      <w:r>
-        <w:rPr>
-          <w:lang w:val="en-US"/>
-        </w:rPr>
-        <w:t xml:space="preserve"> writing the report.</w:t>
-      </w:r>
-      <w:r>
-        <w:rPr>
-          <w:lang w:val="en-US"/>
-        </w:rPr>
-        <w:t xml:space="preserve"> </w:t>
-      </w:r>
-      <w:r>
-        <w:rPr>
-          <w:lang w:val="en-US"/>
-        </w:rPr>
-        <w:t xml:space="preserve">Along the way we looked at each other’s work and made corrections to streamline the work. </w:t>
-      </w:r>
-      <w:r>
-        <w:rPr>
-          <w:lang w:val="en-US"/>
-        </w:rPr>
-        <w:t>We soon realized</w:t>
-      </w:r>
-      <w:r>
-        <w:rPr>
-          <w:lang w:val="en-US"/>
-        </w:rPr>
-        <w:t xml:space="preserve"> that the ambition level</w:t>
-      </w:r>
-      <w:r>
-        <w:rPr>
-          <w:lang w:val="en-US"/>
-        </w:rPr>
-        <w:t xml:space="preserve"> of each person in the group did not match across the entire board</w:t>
-      </w:r>
-      <w:r>
-        <w:rPr>
-          <w:lang w:val="en-US"/>
-        </w:rPr>
-        <w:t>,</w:t>
-      </w:r>
-      <w:r>
-        <w:rPr>
-          <w:lang w:val="en-US"/>
-        </w:rPr>
-        <w:t xml:space="preserve"> so we figured the common denominator</w:t>
-      </w:r>
-      <w:r>
-        <w:rPr>
-          <w:lang w:val="en-US"/>
-        </w:rPr>
-        <w:t xml:space="preserve"> and established some agreements from </w:t>
-      </w:r>
-      <w:r>
-        <w:rPr>
-          <w:lang w:val="en-US"/>
-        </w:rPr>
-        <w:t>there, which</w:t>
-      </w:r>
-      <w:r>
-        <w:rPr>
-          <w:lang w:val="en-US"/>
-        </w:rPr>
-        <w:t xml:space="preserve"> everyone could agree to</w:t>
-      </w:r>
-      <w:r>
-        <w:rPr>
-          <w:lang w:val="en-US"/>
-        </w:rPr>
-        <w:t xml:space="preserve">. </w:t>
-      </w:r>
-      <w:r>
-        <w:rPr>
-          <w:lang w:val="en-US"/>
-        </w:rPr>
-        <w:t>There have been some difficulties with these different ambitions, because we had different motivation to write the rep</w:t>
-      </w:r>
-      <w:r>
-        <w:rPr>
-          <w:lang w:val="en-US"/>
-        </w:rPr>
-        <w:t xml:space="preserve">ort, but we solved the problems nicely through </w:t>
-      </w:r>
-      <w:r>
-        <w:rPr>
-          <w:lang w:val="en-US"/>
-        </w:rPr>
-        <w:t>dividing the</w:t>
-      </w:r>
-      <w:r>
-        <w:rPr>
-          <w:lang w:val="en-US"/>
-        </w:rPr>
-        <w:t xml:space="preserve"> </w:t>
-      </w:r>
-      <w:r>
-        <w:rPr>
-          <w:lang w:val="en-US"/>
-        </w:rPr>
-        <w:t>different</w:t>
-      </w:r>
-      <w:r>
-        <w:rPr>
-          <w:lang w:val="en-US"/>
-        </w:rPr>
-        <w:t xml:space="preserve"> tasks and then agreeing on time-set deadlines for </w:t>
-      </w:r>
-      <w:r>
-        <w:rPr>
-          <w:lang w:val="en-US"/>
-        </w:rPr>
-        <w:t>when each part of the paper had to be completed for.</w:t>
-      </w:r>
-      <w:r>
-        <w:rPr>
-          <w:lang w:val="en-US"/>
-        </w:rPr>
-        <w:t xml:space="preserve"> Suddenly a new member was added to the group, which caused a lot of trouble. He only showed up twice, and we agreed that he should write one of the important parts of the report. But from that day, we never saw or heard from him again. We had to look him up in the yellow pages, and it turned out that he had dropped out, without letting </w:t>
-      </w:r>
-      <w:proofErr w:type="gramStart"/>
-      <w:r>
-        <w:rPr>
-          <w:lang w:val="en-US"/>
-        </w:rPr>
-        <w:t>us</w:t>
-      </w:r>
-      <w:proofErr w:type="gramEnd"/>
-      <w:r>
-        <w:rPr>
-          <w:lang w:val="en-US"/>
-        </w:rPr>
-        <w:t xml:space="preserve"> know.</w:t>
+        <w:t xml:space="preserve">We started </w:t>
+      </w:r>
+      <w:r>
+        <w:rPr>
+          <w:lang w:val="en-US"/>
+        </w:rPr>
+        <w:t>talk</w:t>
+      </w:r>
+      <w:r>
+        <w:rPr>
+          <w:lang w:val="en-US"/>
+        </w:rPr>
+        <w:t>ing</w:t>
+      </w:r>
+      <w:r>
+        <w:rPr>
+          <w:lang w:val="en-US"/>
+        </w:rPr>
+        <w:t xml:space="preserve"> ab</w:t>
+      </w:r>
+      <w:r>
+        <w:rPr>
+          <w:lang w:val="en-US"/>
+        </w:rPr>
+        <w:t>out the subjects we got handed, and then we chose a subject</w:t>
+      </w:r>
+      <w:r>
+        <w:rPr>
+          <w:lang w:val="en-US"/>
+        </w:rPr>
+        <w:t xml:space="preserve"> we all meant would be a good subject. </w:t>
+      </w:r>
+      <w:r>
+        <w:rPr>
+          <w:lang w:val="en-US"/>
+        </w:rPr>
+        <w:t>After that we discussed which subtopics would be relevant and then we ma</w:t>
+      </w:r>
+      <w:r>
+        <w:rPr>
+          <w:lang w:val="en-US"/>
+        </w:rPr>
+        <w:t>de a schedule, but only as an o</w:t>
+      </w:r>
+      <w:r>
+        <w:rPr>
+          <w:lang w:val="en-US"/>
+        </w:rPr>
+        <w:t xml:space="preserve">ral agreement. </w:t>
       </w:r>
     </w:p>
     <w:p>
@@ -321,43 +117,211 @@
         <w:rPr>
           <w:lang w:val="en-US"/>
         </w:rPr>
-        <w:t>We didn’t have a selected group leader, but the ones with the high ambitions took control, when the work effort got low. All decisions have been taken as a group. We had a group member, who took all the co</w:t>
-      </w:r>
-      <w:r>
-        <w:rPr>
-          <w:lang w:val="en-US"/>
-        </w:rPr>
-        <w:t>ntact to the supervisor. It made</w:t>
-      </w:r>
-      <w:r>
-        <w:rPr>
-          <w:lang w:val="en-US"/>
-        </w:rPr>
-        <w:t xml:space="preserve"> it possib</w:t>
-      </w:r>
-      <w:r>
-        <w:rPr>
-          <w:lang w:val="en-US"/>
-        </w:rPr>
-        <w:t>le for the group to know, that one person always kne</w:t>
-      </w:r>
-      <w:r>
-        <w:rPr>
-          <w:lang w:val="en-US"/>
-        </w:rPr>
-        <w:t>w what the superv</w:t>
-      </w:r>
-      <w:r>
-        <w:rPr>
-          <w:lang w:val="en-US"/>
-        </w:rPr>
-        <w:t>isor had to say about the work we had completed thus far, for every mail correspondence, and the person knew it was</w:t>
-      </w:r>
-      <w:r>
-        <w:rPr>
-          <w:lang w:val="en-US"/>
-        </w:rPr>
-        <w:t xml:space="preserve"> his responsibility to contact the supervisor. The other members got all emails as “cc”. </w:t>
+        <w:t>We started researching for good</w:t>
+      </w:r>
+      <w:r>
+        <w:rPr>
+          <w:lang w:val="en-US"/>
+        </w:rPr>
+        <w:t>/reliable sources and collected</w:t>
+      </w:r>
+      <w:r>
+        <w:rPr>
+          <w:lang w:val="en-US"/>
+        </w:rPr>
+        <w:t xml:space="preserve"> knowledge so we were able to write the report.</w:t>
+      </w:r>
+      <w:r>
+        <w:rPr>
+          <w:lang w:val="en-US"/>
+        </w:rPr>
+        <w:t xml:space="preserve"> </w:t>
+      </w:r>
+      <w:r>
+        <w:rPr>
+          <w:lang w:val="en-US"/>
+        </w:rPr>
+        <w:t>We figured out which topics were valid and a</w:t>
+      </w:r>
+      <w:r>
+        <w:rPr>
+          <w:lang w:val="en-US"/>
+        </w:rPr>
+        <w:t>fter that we made a disposition</w:t>
+      </w:r>
+      <w:r>
+        <w:rPr>
+          <w:lang w:val="en-US"/>
+        </w:rPr>
+        <w:t xml:space="preserve"> which outlined all the relevant topics and covered them from the angles that we preferred</w:t>
+      </w:r>
+      <w:r>
+        <w:rPr>
+          <w:lang w:val="en-US"/>
+        </w:rPr>
+        <w:t xml:space="preserve"> and distributed the tasks between each </w:t>
+      </w:r>
+      <w:r>
+        <w:rPr>
+          <w:lang w:val="en-US"/>
+        </w:rPr>
+        <w:t>other;</w:t>
+      </w:r>
+      <w:r>
+        <w:rPr>
+          <w:lang w:val="en-US"/>
+        </w:rPr>
+        <w:t xml:space="preserve"> </w:t>
+      </w:r>
+      <w:r>
+        <w:rPr>
+          <w:lang w:val="en-US"/>
+        </w:rPr>
+        <w:t>firstly we did some more targeted information seeking, on the subjects that we each were dealt</w:t>
+      </w:r>
+      <w:r>
+        <w:rPr>
+          <w:lang w:val="en-US"/>
+        </w:rPr>
+        <w:t xml:space="preserve"> and</w:t>
+      </w:r>
+      <w:r>
+        <w:rPr>
+          <w:lang w:val="en-US"/>
+        </w:rPr>
+        <w:t xml:space="preserve"> then we started</w:t>
+      </w:r>
+      <w:r>
+        <w:rPr>
+          <w:lang w:val="en-US"/>
+        </w:rPr>
+        <w:t xml:space="preserve"> writing the report.</w:t>
+      </w:r>
+      <w:r>
+        <w:rPr>
+          <w:lang w:val="en-US"/>
+        </w:rPr>
+        <w:t xml:space="preserve"> </w:t>
+      </w:r>
+      <w:r>
+        <w:rPr>
+          <w:lang w:val="en-US"/>
+        </w:rPr>
+        <w:t xml:space="preserve">Along the way we looked at each other’s work and made corrections to streamline the work. </w:t>
+      </w:r>
+      <w:r>
+        <w:rPr>
+          <w:lang w:val="en-US"/>
+        </w:rPr>
+        <w:t>We soon realized</w:t>
+      </w:r>
+      <w:r>
+        <w:rPr>
+          <w:lang w:val="en-US"/>
+        </w:rPr>
+        <w:t xml:space="preserve"> that the ambition level</w:t>
+      </w:r>
+      <w:r>
+        <w:rPr>
+          <w:lang w:val="en-US"/>
+        </w:rPr>
+        <w:t xml:space="preserve"> of each person in the group did not match across the entire board</w:t>
+      </w:r>
+      <w:r>
+        <w:rPr>
+          <w:lang w:val="en-US"/>
+        </w:rPr>
+        <w:t>,</w:t>
+      </w:r>
+      <w:r>
+        <w:rPr>
+          <w:lang w:val="en-US"/>
+        </w:rPr>
+        <w:t xml:space="preserve"> so we figured the common denominator</w:t>
+      </w:r>
+      <w:r>
+        <w:rPr>
+          <w:lang w:val="en-US"/>
+        </w:rPr>
+        <w:t xml:space="preserve"> and established some agreements from </w:t>
+      </w:r>
+      <w:r>
+        <w:rPr>
+          <w:lang w:val="en-US"/>
+        </w:rPr>
+        <w:t>there, which</w:t>
+      </w:r>
+      <w:r>
+        <w:rPr>
+          <w:lang w:val="en-US"/>
+        </w:rPr>
+        <w:t xml:space="preserve"> everyone could agree to</w:t>
+      </w:r>
+      <w:r>
+        <w:rPr>
+          <w:lang w:val="en-US"/>
+        </w:rPr>
+        <w:t xml:space="preserve">. </w:t>
+      </w:r>
+      <w:r>
+        <w:rPr>
+          <w:lang w:val="en-US"/>
+        </w:rPr>
+        <w:t>There have been some difficulties with these different ambitions, because we had different motivation to write the rep</w:t>
+      </w:r>
+      <w:r>
+        <w:rPr>
+          <w:lang w:val="en-US"/>
+        </w:rPr>
+        <w:t xml:space="preserve">ort, but we solved the problems nicely through </w:t>
+      </w:r>
+      <w:r>
+        <w:rPr>
+          <w:lang w:val="en-US"/>
+        </w:rPr>
+        <w:t>dividing the</w:t>
+      </w:r>
+      <w:r>
+        <w:rPr>
+          <w:lang w:val="en-US"/>
+        </w:rPr>
+        <w:t xml:space="preserve"> </w:t>
+      </w:r>
+      <w:r>
+        <w:rPr>
+          <w:lang w:val="en-US"/>
+        </w:rPr>
+        <w:t>different</w:t>
+      </w:r>
+      <w:r>
+        <w:rPr>
+          <w:lang w:val="en-US"/>
+        </w:rPr>
+        <w:t xml:space="preserve"> tasks and then agreeing on time-set deadlines for </w:t>
+      </w:r>
+      <w:r>
+        <w:rPr>
+          <w:lang w:val="en-US"/>
+        </w:rPr>
+        <w:t>when each part of the paper had to be completed for.</w:t>
+      </w:r>
+      <w:r>
+        <w:rPr>
+          <w:lang w:val="en-US"/>
+        </w:rPr>
+        <w:t xml:space="preserve"> Suddenly a new member was added to the group, which caused a lot of trouble. He only showed up twice, and we agreed that he should write one of the important parts of the report. But from that day, we never saw or heard from him again. We had to look him up in the yellow pages, and it turned out that he had dropped out, without letting </w:t>
+      </w:r>
+      <w:r>
+        <w:rPr>
+          <w:lang w:val="en-US"/>
+        </w:rPr>
+        <w:t>us</w:t>
+      </w:r>
+      <w:r>
+        <w:rPr>
+          <w:lang w:val="en-US"/>
+        </w:rPr>
+        <w:t xml:space="preserve"> know.</w:t>
       </w:r>
     </w:p>
     <w:p>
@@ -370,59 +334,107 @@
         <w:rPr>
           <w:lang w:val="en-US"/>
         </w:rPr>
-        <w:t xml:space="preserve">We did not have a </w:t>
-      </w:r>
-      <w:r>
-        <w:rPr>
-          <w:lang w:val="en-US"/>
-        </w:rPr>
-        <w:t>cooperation</w:t>
-      </w:r>
-      <w:r>
-        <w:rPr>
-          <w:lang w:val="en-US"/>
-        </w:rPr>
-        <w:t xml:space="preserve"> agreement, which a couple times made some problems, bu</w:t>
-      </w:r>
-      <w:r>
-        <w:rPr>
-          <w:lang w:val="en-US"/>
-        </w:rPr>
-        <w:t>t we made an oral agreement which helped a little for the general moral motivation</w:t>
-      </w:r>
-      <w:r>
-        <w:rPr>
-          <w:lang w:val="en-US"/>
-        </w:rPr>
-        <w:t>. We did o</w:t>
-      </w:r>
-      <w:r>
-        <w:rPr>
-          <w:lang w:val="en-US"/>
-        </w:rPr>
-        <w:t>ften talk about what we had done</w:t>
-      </w:r>
-      <w:r>
-        <w:rPr>
-          <w:lang w:val="en-US"/>
-        </w:rPr>
-        <w:t xml:space="preserve"> at home and in school at the start o</w:t>
-      </w:r>
-      <w:r>
-        <w:rPr>
-          <w:lang w:val="en-US"/>
-        </w:rPr>
-        <w:t xml:space="preserve">f the day, but it was also an oral discussion. We did not have a structure of the meeting, but talked just about what we have done, and what we should do next. </w:t>
+        <w:t>We didn’t have a selected group leader, but the ones with the high ambitions took control, when the work effort got low. All decisions have been taken as a group. We had a group member, who took all the co</w:t>
+      </w:r>
+      <w:r>
+        <w:rPr>
+          <w:lang w:val="en-US"/>
+        </w:rPr>
+        <w:t>ntact to the supervisor. It made</w:t>
+      </w:r>
+      <w:r>
+        <w:rPr>
+          <w:lang w:val="en-US"/>
+        </w:rPr>
+        <w:t xml:space="preserve"> it possib</w:t>
+      </w:r>
+      <w:r>
+        <w:rPr>
+          <w:lang w:val="en-US"/>
+        </w:rPr>
+        <w:t>le for the group to know, that one person always kne</w:t>
+      </w:r>
+      <w:r>
+        <w:rPr>
+          <w:lang w:val="en-US"/>
+        </w:rPr>
+        <w:t>w what the superv</w:t>
+      </w:r>
+      <w:r>
+        <w:rPr>
+          <w:lang w:val="en-US"/>
+        </w:rPr>
+        <w:t>isor had to say about the work we had completed thus far, for every mail correspondence, and the person knew it was</w:t>
+      </w:r>
+      <w:r>
+        <w:rPr>
+          <w:lang w:val="en-US"/>
+        </w:rPr>
+        <w:t xml:space="preserve"> his responsibility to contact the supervisor. The other members got all emails as “cc”. </w:t>
       </w:r>
     </w:p>
     <w:p>
       <w:pPr>
+        <w:rPr>
+          <w:lang w:val="en-US"/>
+        </w:rPr>
+      </w:pPr>
+      <w:r>
+        <w:rPr>
+          <w:lang w:val="en-US"/>
+        </w:rPr>
+        <w:t xml:space="preserve">We did not have a </w:t>
+      </w:r>
+      <w:r>
+        <w:rPr>
+          <w:lang w:val="en-US"/>
+        </w:rPr>
+        <w:t>cooperation</w:t>
+      </w:r>
+      <w:r>
+        <w:rPr>
+          <w:lang w:val="en-US"/>
+        </w:rPr>
+        <w:t xml:space="preserve"> agreement, which a couple times made some problems, bu</w:t>
+      </w:r>
+      <w:r>
+        <w:rPr>
+          <w:lang w:val="en-US"/>
+        </w:rPr>
+        <w:t>t we made an oral agreement which helped a little for the general moral motivation</w:t>
+      </w:r>
+      <w:r>
+        <w:rPr>
+          <w:lang w:val="en-US"/>
+        </w:rPr>
+        <w:t>. We did o</w:t>
+      </w:r>
+      <w:r>
+        <w:rPr>
+          <w:lang w:val="en-US"/>
+        </w:rPr>
+        <w:t>ften talk about what we had done</w:t>
+      </w:r>
+      <w:r>
+        <w:rPr>
+          <w:lang w:val="en-US"/>
+        </w:rPr>
+        <w:t xml:space="preserve"> at home and in school at the start o</w:t>
+      </w:r>
+      <w:r>
+        <w:rPr>
+          <w:lang w:val="en-US"/>
+        </w:rPr>
+        <w:t xml:space="preserve">f the day, but it was also an oral discussion. We did not have a structure of the meeting, but talked just about what we have done, and what we should do next. </w:t>
+      </w:r>
+    </w:p>
+    <w:p>
+      <w:pPr>
         <w:pStyle w:val="Overskrift1"/>
         <w:rPr>
           <w:lang w:val="en-US"/>
         </w:rPr>
       </w:pPr>
-      <w:proofErr w:type="spellStart"/>
       <w:r>
         <w:rPr>
           <w:lang w:val="en-US"/>
@@ -441,7 +453,6 @@
         </w:rPr>
         <w:t>ment</w:t>
       </w:r>
-      <w:proofErr w:type="spellEnd"/>
     </w:p>
     <w:tbl>
       <w:tblPr>
@@ -733,7 +744,6 @@
         <w:rPr>
           <w:lang w:val="en-US"/>
         </w:rPr>
-        <w:lastRenderedPageBreak/>
         <w:t xml:space="preserve"> </w:t>
       </w:r>
       <w:r>
@@ -929,8 +939,6 @@
           <w:lang w:val="en-US"/>
         </w:rPr>
       </w:pPr>
-      <w:bookmarkStart w:id="0" w:name="_GoBack"/>
-      <w:bookmarkEnd w:id="0"/>
       <w:r>
         <w:rPr>
           <w:lang w:val="en-US"/>
@@ -2205,7 +2213,7 @@
 </file>
 
 <file path=customXml/itemProps1.xml><?xml version="1.0" encoding="utf-8"?>
-<ds:datastoreItem xmlns:ds="http://schemas.openxmlformats.org/officeDocument/2006/customXml" ds:itemID="{FA7263DB-1F6C-4BE5-8E25-A04EFBAB20C2}">
+<ds:datastoreItem xmlns:ds="http://schemas.openxmlformats.org/officeDocument/2006/customXml" ds:itemID="{FA99A4E5-8715-4F98-AF6D-77A730D33F48}">
   <ds:schemaRefs>
     <ds:schemaRef ds:uri="http://schemas.openxmlformats.org/officeDocument/2006/bibliography"/>
   </ds:schemaRefs>
